--- a/CalendarioAgo25/Ejercicios/E1_VLSM/v2/Ejercicio1_VLSM.docx
+++ b/CalendarioAgo25/Ejercicios/E1_VLSM/v2/Ejercicio1_VLSM.docx
@@ -1,6 +1,6 @@
 
 <file path=word/document.xml><?xml version="1.0" encoding="utf-8"?>
-<w:document xmlns:wpc="http://schemas.microsoft.com/office/word/2010/wordprocessingCanvas" xmlns:cx="http://schemas.microsoft.com/office/drawing/2014/chartex" xmlns:cx1="http://schemas.microsoft.com/office/drawing/2015/9/8/chartex" xmlns:cx2="http://schemas.microsoft.com/office/drawing/2015/10/21/chartex" xmlns:cx3="http://schemas.microsoft.com/office/drawing/2016/5/9/chartex" xmlns:cx4="http://schemas.microsoft.com/office/drawing/2016/5/10/chartex" xmlns:cx5="http://schemas.microsoft.com/office/drawing/2016/5/11/chartex" xmlns:cx6="http://schemas.microsoft.com/office/drawing/2016/5/12/chartex" xmlns:cx7="http://schemas.microsoft.com/office/drawing/2016/5/13/chartex" xmlns:cx8="http://schemas.microsoft.com/office/drawing/2016/5/14/chartex" xmlns:mc="http://schemas.openxmlformats.org/markup-compatibility/2006" xmlns:aink="http://schemas.microsoft.com/office/drawing/2016/ink" xmlns:am3d="http://schemas.microsoft.com/office/drawing/2017/model3d" xmlns:o="urn:schemas-microsoft-com:office:office" xmlns:oel="http://schemas.microsoft.com/office/2019/extlst" xmlns:r="http://schemas.openxmlformats.org/officeDocument/2006/relationships" xmlns:m="http://schemas.openxmlformats.org/officeDocument/2006/math" xmlns:v="urn:schemas-microsoft-com:vml" xmlns:wp14="http://schemas.microsoft.com/office/word/2010/wordprocessingDrawing" xmlns:wp="http://schemas.openxmlformats.org/drawingml/2006/wordprocessingDrawing" xmlns:w10="urn:schemas-microsoft-com:office:word" xmlns:w="http://schemas.openxmlformats.org/wordprocessingml/2006/main" xmlns:w14="http://schemas.microsoft.com/office/word/2010/wordml" xmlns:w15="http://schemas.microsoft.com/office/word/2012/wordml" xmlns:w16cex="http://schemas.microsoft.com/office/word/2018/wordml/cex" xmlns:w16cid="http://schemas.microsoft.com/office/word/2016/wordml/cid" xmlns:w16="http://schemas.microsoft.com/office/word/2018/wordml" xmlns:w16sdtdh="http://schemas.microsoft.com/office/word/2020/wordml/sdtdatahash" xmlns:w16se="http://schemas.microsoft.com/office/word/2015/wordml/symex" xmlns:wpg="http://schemas.microsoft.com/office/word/2010/wordprocessingGroup" xmlns:wpi="http://schemas.microsoft.com/office/word/2010/wordprocessingInk" xmlns:wne="http://schemas.microsoft.com/office/word/2006/wordml" xmlns:wps="http://schemas.microsoft.com/office/word/2010/wordprocessingShape" mc:Ignorable="w14 w15 w16se w16cid w16 w16cex w16sdtdh wp14">
+<w:document xmlns:wpc="http://schemas.microsoft.com/office/word/2010/wordprocessingCanvas" xmlns:cx="http://schemas.microsoft.com/office/drawing/2014/chartex" xmlns:cx1="http://schemas.microsoft.com/office/drawing/2015/9/8/chartex" xmlns:cx2="http://schemas.microsoft.com/office/drawing/2015/10/21/chartex" xmlns:cx3="http://schemas.microsoft.com/office/drawing/2016/5/9/chartex" xmlns:cx4="http://schemas.microsoft.com/office/drawing/2016/5/10/chartex" xmlns:cx5="http://schemas.microsoft.com/office/drawing/2016/5/11/chartex" xmlns:cx6="http://schemas.microsoft.com/office/drawing/2016/5/12/chartex" xmlns:cx7="http://schemas.microsoft.com/office/drawing/2016/5/13/chartex" xmlns:cx8="http://schemas.microsoft.com/office/drawing/2016/5/14/chartex" xmlns:mc="http://schemas.openxmlformats.org/markup-compatibility/2006" xmlns:aink="http://schemas.microsoft.com/office/drawing/2016/ink" xmlns:am3d="http://schemas.microsoft.com/office/drawing/2017/model3d" xmlns:o="urn:schemas-microsoft-com:office:office" xmlns:oel="http://schemas.microsoft.com/office/2019/extlst" xmlns:r="http://schemas.openxmlformats.org/officeDocument/2006/relationships" xmlns:m="http://schemas.openxmlformats.org/officeDocument/2006/math" xmlns:v="urn:schemas-microsoft-com:vml" xmlns:wp14="http://schemas.microsoft.com/office/word/2010/wordprocessingDrawing" xmlns:wp="http://schemas.openxmlformats.org/drawingml/2006/wordprocessingDrawing" xmlns:w10="urn:schemas-microsoft-com:office:word" xmlns:w="http://schemas.openxmlformats.org/wordprocessingml/2006/main" xmlns:w14="http://schemas.microsoft.com/office/word/2010/wordml" xmlns:w15="http://schemas.microsoft.com/office/word/2012/wordml" xmlns:w16cex="http://schemas.microsoft.com/office/word/2018/wordml/cex" xmlns:w16cid="http://schemas.microsoft.com/office/word/2016/wordml/cid" xmlns:w16="http://schemas.microsoft.com/office/word/2018/wordml" xmlns:w16du="http://schemas.microsoft.com/office/word/2023/wordml/word16du" xmlns:w16sdtdh="http://schemas.microsoft.com/office/word/2020/wordml/sdtdatahash" xmlns:w16sdtfl="http://schemas.microsoft.com/office/word/2024/wordml/sdtformatlock" xmlns:w16se="http://schemas.microsoft.com/office/word/2015/wordml/symex" xmlns:wpg="http://schemas.microsoft.com/office/word/2010/wordprocessingGroup" xmlns:wpi="http://schemas.microsoft.com/office/word/2010/wordprocessingInk" xmlns:wne="http://schemas.microsoft.com/office/word/2006/wordml" xmlns:wps="http://schemas.microsoft.com/office/word/2010/wordprocessingShape" mc:Ignorable="w14 w15 w16se w16cid w16 w16cex w16sdtdh w16sdtfl w16du wp14">
   <w:body>
     <w:p>
       <w:r>
@@ -204,8 +204,13 @@
         </mc:AlternateContent>
       </w:r>
       <w:r>
-        <w:t>Instituto Tecnoló</w:t>
-      </w:r>
+        <w:t xml:space="preserve">Instituto </w:t>
+      </w:r>
+      <w:proofErr w:type="spellStart"/>
+      <w:r>
+        <w:t>Tecnoló</w:t>
+      </w:r>
+      <w:proofErr w:type="spellEnd"/>
     </w:p>
     <w:p>
       <w:pPr>
@@ -517,8 +522,20 @@
                                   <w:color w:val="0D0D0D" w:themeColor="text1" w:themeTint="F2"/>
                                   <w:lang w:val="es-ES"/>
                                 </w:rPr>
-                                <w:t>000 Hosts</w:t>
+                                <w:t xml:space="preserve">000 </w:t>
                               </w:r>
+                              <w:proofErr w:type="gramStart"/>
+                              <w:r>
+                                <w:rPr>
+                                  <w:rFonts w:ascii="Arial Black" w:hAnsi="Arial Black" w:cs="Arial"/>
+                                  <w:b/>
+                                  <w:bCs/>
+                                  <w:color w:val="0D0D0D" w:themeColor="text1" w:themeTint="F2"/>
+                                  <w:lang w:val="es-ES"/>
+                                </w:rPr>
+                                <w:t>Hosts</w:t>
+                              </w:r>
+                              <w:proofErr w:type="gramEnd"/>
                             </w:p>
                           </w:txbxContent>
                         </wps:txbx>
@@ -605,8 +622,20 @@
                                   <w:color w:val="0D0D0D" w:themeColor="text1" w:themeTint="F2"/>
                                   <w:lang w:val="es-ES"/>
                                 </w:rPr>
-                                <w:t>00 Hosts</w:t>
+                                <w:t xml:space="preserve">00 </w:t>
                               </w:r>
+                              <w:proofErr w:type="gramStart"/>
+                              <w:r>
+                                <w:rPr>
+                                  <w:rFonts w:ascii="Arial Black" w:hAnsi="Arial Black" w:cs="Arial"/>
+                                  <w:b/>
+                                  <w:bCs/>
+                                  <w:color w:val="0D0D0D" w:themeColor="text1" w:themeTint="F2"/>
+                                  <w:lang w:val="es-ES"/>
+                                </w:rPr>
+                                <w:t>Hosts</w:t>
+                              </w:r>
+                              <w:proofErr w:type="gramEnd"/>
                             </w:p>
                           </w:txbxContent>
                         </wps:txbx>
@@ -693,8 +722,20 @@
                                   <w:color w:val="0D0D0D" w:themeColor="text1" w:themeTint="F2"/>
                                   <w:lang w:val="es-ES"/>
                                 </w:rPr>
-                                <w:t>00 Hosts</w:t>
+                                <w:t xml:space="preserve">00 </w:t>
                               </w:r>
+                              <w:proofErr w:type="gramStart"/>
+                              <w:r>
+                                <w:rPr>
+                                  <w:rFonts w:ascii="Arial Black" w:hAnsi="Arial Black" w:cs="Arial"/>
+                                  <w:b/>
+                                  <w:bCs/>
+                                  <w:color w:val="0D0D0D" w:themeColor="text1" w:themeTint="F2"/>
+                                  <w:lang w:val="es-ES"/>
+                                </w:rPr>
+                                <w:t>Hosts</w:t>
+                              </w:r>
+                              <w:proofErr w:type="gramEnd"/>
                             </w:p>
                           </w:txbxContent>
                         </wps:txbx>
@@ -761,8 +802,20 @@
                                   <w:color w:val="0D0D0D" w:themeColor="text1" w:themeTint="F2"/>
                                   <w:lang w:val="es-ES"/>
                                 </w:rPr>
-                                <w:t xml:space="preserve"> Hosts</w:t>
+                                <w:t xml:space="preserve"> </w:t>
                               </w:r>
+                              <w:proofErr w:type="gramStart"/>
+                              <w:r>
+                                <w:rPr>
+                                  <w:rFonts w:ascii="Arial Black" w:hAnsi="Arial Black" w:cs="Arial"/>
+                                  <w:b/>
+                                  <w:bCs/>
+                                  <w:color w:val="0D0D0D" w:themeColor="text1" w:themeTint="F2"/>
+                                  <w:lang w:val="es-ES"/>
+                                </w:rPr>
+                                <w:t>Hosts</w:t>
+                              </w:r>
+                              <w:proofErr w:type="gramEnd"/>
                             </w:p>
                           </w:txbxContent>
                         </wps:txbx>
@@ -828,8 +881,20 @@
                                   <w:color w:val="0D0D0D" w:themeColor="text1" w:themeTint="F2"/>
                                   <w:lang w:val="es-ES"/>
                                 </w:rPr>
-                                <w:t xml:space="preserve"> Hosts</w:t>
+                                <w:t xml:space="preserve"> </w:t>
                               </w:r>
+                              <w:proofErr w:type="gramStart"/>
+                              <w:r>
+                                <w:rPr>
+                                  <w:rFonts w:ascii="Arial Black" w:hAnsi="Arial Black" w:cs="Arial"/>
+                                  <w:b/>
+                                  <w:bCs/>
+                                  <w:color w:val="0D0D0D" w:themeColor="text1" w:themeTint="F2"/>
+                                  <w:lang w:val="es-ES"/>
+                                </w:rPr>
+                                <w:t>Hosts</w:t>
+                              </w:r>
+                              <w:proofErr w:type="gramEnd"/>
                             </w:p>
                           </w:txbxContent>
                         </wps:txbx>
@@ -906,8 +971,20 @@
                                   <w:color w:val="0D0D0D" w:themeColor="text1" w:themeTint="F2"/>
                                   <w:lang w:val="es-ES"/>
                                 </w:rPr>
-                                <w:t>000 Hosts</w:t>
+                                <w:t xml:space="preserve">000 </w:t>
                               </w:r>
+                              <w:proofErr w:type="gramStart"/>
+                              <w:r>
+                                <w:rPr>
+                                  <w:rFonts w:ascii="Arial Black" w:hAnsi="Arial Black" w:cs="Arial"/>
+                                  <w:b/>
+                                  <w:bCs/>
+                                  <w:color w:val="0D0D0D" w:themeColor="text1" w:themeTint="F2"/>
+                                  <w:lang w:val="es-ES"/>
+                                </w:rPr>
+                                <w:t>Hosts</w:t>
+                              </w:r>
+                              <w:proofErr w:type="gramEnd"/>
                             </w:p>
                           </w:txbxContent>
                         </wps:txbx>
@@ -980,8 +1057,20 @@
                             <w:color w:val="0D0D0D" w:themeColor="text1" w:themeTint="F2"/>
                             <w:lang w:val="es-ES"/>
                           </w:rPr>
-                          <w:t>000 Hosts</w:t>
+                          <w:t xml:space="preserve">000 </w:t>
                         </w:r>
+                        <w:proofErr w:type="gramStart"/>
+                        <w:r>
+                          <w:rPr>
+                            <w:rFonts w:ascii="Arial Black" w:hAnsi="Arial Black" w:cs="Arial"/>
+                            <w:b/>
+                            <w:bCs/>
+                            <w:color w:val="0D0D0D" w:themeColor="text1" w:themeTint="F2"/>
+                            <w:lang w:val="es-ES"/>
+                          </w:rPr>
+                          <w:t>Hosts</w:t>
+                        </w:r>
+                        <w:proofErr w:type="gramEnd"/>
                       </w:p>
                     </w:txbxContent>
                   </v:textbox>
@@ -1043,8 +1132,20 @@
                             <w:color w:val="0D0D0D" w:themeColor="text1" w:themeTint="F2"/>
                             <w:lang w:val="es-ES"/>
                           </w:rPr>
-                          <w:t>00 Hosts</w:t>
+                          <w:t xml:space="preserve">00 </w:t>
                         </w:r>
+                        <w:proofErr w:type="gramStart"/>
+                        <w:r>
+                          <w:rPr>
+                            <w:rFonts w:ascii="Arial Black" w:hAnsi="Arial Black" w:cs="Arial"/>
+                            <w:b/>
+                            <w:bCs/>
+                            <w:color w:val="0D0D0D" w:themeColor="text1" w:themeTint="F2"/>
+                            <w:lang w:val="es-ES"/>
+                          </w:rPr>
+                          <w:t>Hosts</w:t>
+                        </w:r>
+                        <w:proofErr w:type="gramEnd"/>
                       </w:p>
                     </w:txbxContent>
                   </v:textbox>
@@ -1106,8 +1207,20 @@
                             <w:color w:val="0D0D0D" w:themeColor="text1" w:themeTint="F2"/>
                             <w:lang w:val="es-ES"/>
                           </w:rPr>
-                          <w:t>00 Hosts</w:t>
+                          <w:t xml:space="preserve">00 </w:t>
                         </w:r>
+                        <w:proofErr w:type="gramStart"/>
+                        <w:r>
+                          <w:rPr>
+                            <w:rFonts w:ascii="Arial Black" w:hAnsi="Arial Black" w:cs="Arial"/>
+                            <w:b/>
+                            <w:bCs/>
+                            <w:color w:val="0D0D0D" w:themeColor="text1" w:themeTint="F2"/>
+                            <w:lang w:val="es-ES"/>
+                          </w:rPr>
+                          <w:t>Hosts</w:t>
+                        </w:r>
+                        <w:proofErr w:type="gramEnd"/>
                       </w:p>
                     </w:txbxContent>
                   </v:textbox>
@@ -1149,8 +1262,20 @@
                             <w:color w:val="0D0D0D" w:themeColor="text1" w:themeTint="F2"/>
                             <w:lang w:val="es-ES"/>
                           </w:rPr>
-                          <w:t xml:space="preserve"> Hosts</w:t>
+                          <w:t xml:space="preserve"> </w:t>
                         </w:r>
+                        <w:proofErr w:type="gramStart"/>
+                        <w:r>
+                          <w:rPr>
+                            <w:rFonts w:ascii="Arial Black" w:hAnsi="Arial Black" w:cs="Arial"/>
+                            <w:b/>
+                            <w:bCs/>
+                            <w:color w:val="0D0D0D" w:themeColor="text1" w:themeTint="F2"/>
+                            <w:lang w:val="es-ES"/>
+                          </w:rPr>
+                          <w:t>Hosts</w:t>
+                        </w:r>
+                        <w:proofErr w:type="gramEnd"/>
                       </w:p>
                     </w:txbxContent>
                   </v:textbox>
@@ -1191,8 +1316,20 @@
                             <w:color w:val="0D0D0D" w:themeColor="text1" w:themeTint="F2"/>
                             <w:lang w:val="es-ES"/>
                           </w:rPr>
-                          <w:t xml:space="preserve"> Hosts</w:t>
+                          <w:t xml:space="preserve"> </w:t>
                         </w:r>
+                        <w:proofErr w:type="gramStart"/>
+                        <w:r>
+                          <w:rPr>
+                            <w:rFonts w:ascii="Arial Black" w:hAnsi="Arial Black" w:cs="Arial"/>
+                            <w:b/>
+                            <w:bCs/>
+                            <w:color w:val="0D0D0D" w:themeColor="text1" w:themeTint="F2"/>
+                            <w:lang w:val="es-ES"/>
+                          </w:rPr>
+                          <w:t>Hosts</w:t>
+                        </w:r>
+                        <w:proofErr w:type="gramEnd"/>
                       </w:p>
                     </w:txbxContent>
                   </v:textbox>
@@ -1244,8 +1381,20 @@
                             <w:color w:val="0D0D0D" w:themeColor="text1" w:themeTint="F2"/>
                             <w:lang w:val="es-ES"/>
                           </w:rPr>
-                          <w:t>000 Hosts</w:t>
+                          <w:t xml:space="preserve">000 </w:t>
                         </w:r>
+                        <w:proofErr w:type="gramStart"/>
+                        <w:r>
+                          <w:rPr>
+                            <w:rFonts w:ascii="Arial Black" w:hAnsi="Arial Black" w:cs="Arial"/>
+                            <w:b/>
+                            <w:bCs/>
+                            <w:color w:val="0D0D0D" w:themeColor="text1" w:themeTint="F2"/>
+                            <w:lang w:val="es-ES"/>
+                          </w:rPr>
+                          <w:t>Hosts</w:t>
+                        </w:r>
+                        <w:proofErr w:type="gramEnd"/>
                       </w:p>
                     </w:txbxContent>
                   </v:textbox>
@@ -1971,7 +2120,293 @@
         <mc:AlternateContent>
           <mc:Choice Requires="wps">
             <w:drawing>
-              <wp:anchor distT="0" distB="0" distL="114300" distR="114300" simplePos="0" relativeHeight="251710464" behindDoc="0" locked="0" layoutInCell="1" allowOverlap="1" wp14:anchorId="39DC5871" wp14:editId="6AB3B04E">
+              <wp:anchor distT="0" distB="0" distL="114300" distR="114300" simplePos="0" relativeHeight="251639808" behindDoc="0" locked="0" layoutInCell="1" allowOverlap="1" wp14:anchorId="4F9C44E0" wp14:editId="670A1EEE">
+                <wp:simplePos x="0" y="0"/>
+                <wp:positionH relativeFrom="column">
+                  <wp:posOffset>5239578</wp:posOffset>
+                </wp:positionH>
+                <wp:positionV relativeFrom="paragraph">
+                  <wp:posOffset>10326</wp:posOffset>
+                </wp:positionV>
+                <wp:extent cx="1470992" cy="338455"/>
+                <wp:effectExtent l="0" t="0" r="15240" b="23495"/>
+                <wp:wrapNone/>
+                <wp:docPr id="1888591093" name="Cuadro de texto 2"/>
+                <wp:cNvGraphicFramePr>
+                  <a:graphicFrameLocks xmlns:a="http://schemas.openxmlformats.org/drawingml/2006/main"/>
+                </wp:cNvGraphicFramePr>
+                <a:graphic xmlns:a="http://schemas.openxmlformats.org/drawingml/2006/main">
+                  <a:graphicData uri="http://schemas.microsoft.com/office/word/2010/wordprocessingShape">
+                    <wps:wsp>
+                      <wps:cNvSpPr txBox="1">
+                        <a:spLocks noChangeArrowheads="1"/>
+                      </wps:cNvSpPr>
+                      <wps:spPr bwMode="auto">
+                        <a:xfrm>
+                          <a:off x="0" y="0"/>
+                          <a:ext cx="1470992" cy="338455"/>
+                        </a:xfrm>
+                        <a:prstGeom prst="rect">
+                          <a:avLst/>
+                        </a:prstGeom>
+                        <a:solidFill>
+                          <a:srgbClr val="FFFFFF"/>
+                        </a:solidFill>
+                        <a:ln w="9525">
+                          <a:solidFill>
+                            <a:srgbClr val="000000"/>
+                          </a:solidFill>
+                          <a:miter lim="800000"/>
+                          <a:headEnd/>
+                          <a:tailEnd/>
+                        </a:ln>
+                      </wps:spPr>
+                      <wps:txbx>
+                        <w:txbxContent>
+                          <w:p>
+                            <w:pPr>
+                              <w:jc w:val="center"/>
+                              <w:rPr>
+                                <w:rFonts w:ascii="Arial" w:hAnsi="Arial" w:cs="Arial"/>
+                                <w:color w:val="FF0000"/>
+                                <w14:textOutline w14:w="9525" w14:cap="rnd" w14:cmpd="sng" w14:algn="ctr">
+                                  <w14:solidFill>
+                                    <w14:srgbClr w14:val="FF0000"/>
+                                  </w14:solidFill>
+                                  <w14:prstDash w14:val="solid"/>
+                                  <w14:bevel/>
+                                </w14:textOutline>
+                              </w:rPr>
+                            </w:pPr>
+                            <w:r>
+                              <w:rPr>
+                                <w:rFonts w:ascii="Arial" w:hAnsi="Arial" w:cs="Arial"/>
+                                <w:b/>
+                                <w:bCs/>
+                              </w:rPr>
+                              <w:t>172.16.242.</w:t>
+                            </w:r>
+                            <w:r>
+                              <w:rPr>
+                                <w:rFonts w:ascii="Arial" w:hAnsi="Arial" w:cs="Arial"/>
+                                <w:b/>
+                                <w:bCs/>
+                              </w:rPr>
+                              <w:t>132 /30</w:t>
+                            </w:r>
+                          </w:p>
+                        </w:txbxContent>
+                      </wps:txbx>
+                      <wps:bodyPr rot="0" vert="horz" wrap="square" lIns="91440" tIns="45720" rIns="91440" bIns="45720" anchor="t" anchorCtr="0">
+                        <a:noAutofit/>
+                      </wps:bodyPr>
+                    </wps:wsp>
+                  </a:graphicData>
+                </a:graphic>
+                <wp14:sizeRelH relativeFrom="margin">
+                  <wp14:pctWidth>0</wp14:pctWidth>
+                </wp14:sizeRelH>
+                <wp14:sizeRelV relativeFrom="margin">
+                  <wp14:pctHeight>0</wp14:pctHeight>
+                </wp14:sizeRelV>
+              </wp:anchor>
+            </w:drawing>
+          </mc:Choice>
+          <mc:Fallback>
+            <w:pict>
+              <v:shape w14:anchorId="4F9C44E0" id="_x0000_s1039" type="#_x0000_t202" style="position:absolute;left:0;text-align:left;margin-left:412.55pt;margin-top:.8pt;width:115.85pt;height:26.65pt;z-index:251639808;visibility:visible;mso-wrap-style:square;mso-width-percent:0;mso-height-percent:0;mso-wrap-distance-left:9pt;mso-wrap-distance-top:0;mso-wrap-distance-right:9pt;mso-wrap-distance-bottom:0;mso-position-horizontal:absolute;mso-position-horizontal-relative:text;mso-position-vertical:absolute;mso-position-vertical-relative:text;mso-width-percent:0;mso-height-percent:0;mso-width-relative:margin;mso-height-relative:margin;v-text-anchor:top" o:gfxdata="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">
+                <v:textbox>
+                  <w:txbxContent>
+                    <w:p>
+                      <w:pPr>
+                        <w:jc w:val="center"/>
+                        <w:rPr>
+                          <w:rFonts w:ascii="Arial" w:hAnsi="Arial" w:cs="Arial"/>
+                          <w:color w:val="FF0000"/>
+                          <w14:textOutline w14:w="9525" w14:cap="rnd" w14:cmpd="sng" w14:algn="ctr">
+                            <w14:solidFill>
+                              <w14:srgbClr w14:val="FF0000"/>
+                            </w14:solidFill>
+                            <w14:prstDash w14:val="solid"/>
+                            <w14:bevel/>
+                          </w14:textOutline>
+                        </w:rPr>
+                      </w:pPr>
+                      <w:r>
+                        <w:rPr>
+                          <w:rFonts w:ascii="Arial" w:hAnsi="Arial" w:cs="Arial"/>
+                          <w:b/>
+                          <w:bCs/>
+                        </w:rPr>
+                        <w:t>172.16.242.</w:t>
+                      </w:r>
+                      <w:r>
+                        <w:rPr>
+                          <w:rFonts w:ascii="Arial" w:hAnsi="Arial" w:cs="Arial"/>
+                          <w:b/>
+                          <w:bCs/>
+                        </w:rPr>
+                        <w:t>132 /30</w:t>
+                      </w:r>
+                    </w:p>
+                  </w:txbxContent>
+                </v:textbox>
+              </v:shape>
+            </w:pict>
+          </mc:Fallback>
+        </mc:AlternateContent>
+      </w:r>
+      <w:r>
+        <w:rPr>
+          <w:noProof/>
+        </w:rPr>
+        <mc:AlternateContent>
+          <mc:Choice Requires="wps">
+            <w:drawing>
+              <wp:anchor distT="0" distB="0" distL="114300" distR="114300" simplePos="0" relativeHeight="251635712" behindDoc="0" locked="0" layoutInCell="1" allowOverlap="1" wp14:anchorId="32F89856" wp14:editId="19585788">
+                <wp:simplePos x="0" y="0"/>
+                <wp:positionH relativeFrom="column">
+                  <wp:posOffset>1828469</wp:posOffset>
+                </wp:positionH>
+                <wp:positionV relativeFrom="paragraph">
+                  <wp:posOffset>42131</wp:posOffset>
+                </wp:positionV>
+                <wp:extent cx="1526181" cy="338455"/>
+                <wp:effectExtent l="0" t="0" r="17145" b="23495"/>
+                <wp:wrapNone/>
+                <wp:docPr id="2032696470" name="Cuadro de texto 2"/>
+                <wp:cNvGraphicFramePr>
+                  <a:graphicFrameLocks xmlns:a="http://schemas.openxmlformats.org/drawingml/2006/main"/>
+                </wp:cNvGraphicFramePr>
+                <a:graphic xmlns:a="http://schemas.openxmlformats.org/drawingml/2006/main">
+                  <a:graphicData uri="http://schemas.microsoft.com/office/word/2010/wordprocessingShape">
+                    <wps:wsp>
+                      <wps:cNvSpPr txBox="1">
+                        <a:spLocks noChangeArrowheads="1"/>
+                      </wps:cNvSpPr>
+                      <wps:spPr bwMode="auto">
+                        <a:xfrm>
+                          <a:off x="0" y="0"/>
+                          <a:ext cx="1526181" cy="338455"/>
+                        </a:xfrm>
+                        <a:prstGeom prst="rect">
+                          <a:avLst/>
+                        </a:prstGeom>
+                        <a:solidFill>
+                          <a:srgbClr val="FFFFFF"/>
+                        </a:solidFill>
+                        <a:ln w="9525">
+                          <a:solidFill>
+                            <a:srgbClr val="000000"/>
+                          </a:solidFill>
+                          <a:miter lim="800000"/>
+                          <a:headEnd/>
+                          <a:tailEnd/>
+                        </a:ln>
+                      </wps:spPr>
+                      <wps:txbx>
+                        <w:txbxContent>
+                          <w:p>
+                            <w:pPr>
+                              <w:jc w:val="center"/>
+                              <w:rPr>
+                                <w:rFonts w:ascii="Arial" w:hAnsi="Arial" w:cs="Arial"/>
+                                <w:color w:val="FF0000"/>
+                                <w14:textOutline w14:w="9525" w14:cap="rnd" w14:cmpd="sng" w14:algn="ctr">
+                                  <w14:solidFill>
+                                    <w14:srgbClr w14:val="FF0000"/>
+                                  </w14:solidFill>
+                                  <w14:prstDash w14:val="solid"/>
+                                  <w14:bevel/>
+                                </w14:textOutline>
+                              </w:rPr>
+                            </w:pPr>
+                            <w:r>
+                              <w:rPr>
+                                <w:rFonts w:ascii="Arial" w:hAnsi="Arial" w:cs="Arial"/>
+                                <w:b/>
+                                <w:bCs/>
+                              </w:rPr>
+                              <w:t>172.16.242.</w:t>
+                            </w:r>
+                            <w:r>
+                              <w:rPr>
+                                <w:rFonts w:ascii="Arial" w:hAnsi="Arial" w:cs="Arial"/>
+                                <w:b/>
+                                <w:bCs/>
+                              </w:rPr>
+                              <w:t>128 /30</w:t>
+                            </w:r>
+                          </w:p>
+                        </w:txbxContent>
+                      </wps:txbx>
+                      <wps:bodyPr rot="0" vert="horz" wrap="square" lIns="91440" tIns="45720" rIns="91440" bIns="45720" anchor="t" anchorCtr="0">
+                        <a:noAutofit/>
+                      </wps:bodyPr>
+                    </wps:wsp>
+                  </a:graphicData>
+                </a:graphic>
+                <wp14:sizeRelH relativeFrom="margin">
+                  <wp14:pctWidth>0</wp14:pctWidth>
+                </wp14:sizeRelH>
+                <wp14:sizeRelV relativeFrom="margin">
+                  <wp14:pctHeight>0</wp14:pctHeight>
+                </wp14:sizeRelV>
+              </wp:anchor>
+            </w:drawing>
+          </mc:Choice>
+          <mc:Fallback>
+            <w:pict>
+              <v:shape w14:anchorId="32F89856" id="_x0000_s1040" type="#_x0000_t202" style="position:absolute;left:0;text-align:left;margin-left:143.95pt;margin-top:3.3pt;width:120.15pt;height:26.65pt;z-index:251635712;visibility:visible;mso-wrap-style:square;mso-width-percent:0;mso-height-percent:0;mso-wrap-distance-left:9pt;mso-wrap-distance-top:0;mso-wrap-distance-right:9pt;mso-wrap-distance-bottom:0;mso-position-horizontal:absolute;mso-position-horizontal-relative:text;mso-position-vertical:absolute;mso-position-vertical-relative:text;mso-width-percent:0;mso-height-percent:0;mso-width-relative:margin;mso-height-relative:margin;v-text-anchor:top" o:gfxdata="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">
+                <v:textbox>
+                  <w:txbxContent>
+                    <w:p>
+                      <w:pPr>
+                        <w:jc w:val="center"/>
+                        <w:rPr>
+                          <w:rFonts w:ascii="Arial" w:hAnsi="Arial" w:cs="Arial"/>
+                          <w:color w:val="FF0000"/>
+                          <w14:textOutline w14:w="9525" w14:cap="rnd" w14:cmpd="sng" w14:algn="ctr">
+                            <w14:solidFill>
+                              <w14:srgbClr w14:val="FF0000"/>
+                            </w14:solidFill>
+                            <w14:prstDash w14:val="solid"/>
+                            <w14:bevel/>
+                          </w14:textOutline>
+                        </w:rPr>
+                      </w:pPr>
+                      <w:r>
+                        <w:rPr>
+                          <w:rFonts w:ascii="Arial" w:hAnsi="Arial" w:cs="Arial"/>
+                          <w:b/>
+                          <w:bCs/>
+                        </w:rPr>
+                        <w:t>172.16.242.</w:t>
+                      </w:r>
+                      <w:r>
+                        <w:rPr>
+                          <w:rFonts w:ascii="Arial" w:hAnsi="Arial" w:cs="Arial"/>
+                          <w:b/>
+                          <w:bCs/>
+                        </w:rPr>
+                        <w:t>128 /30</w:t>
+                      </w:r>
+                    </w:p>
+                  </w:txbxContent>
+                </v:textbox>
+              </v:shape>
+            </w:pict>
+          </mc:Fallback>
+        </mc:AlternateContent>
+      </w:r>
+      <w:r>
+        <w:rPr>
+          <w:noProof/>
+        </w:rPr>
+        <mc:AlternateContent>
+          <mc:Choice Requires="wps">
+            <w:drawing>
+              <wp:anchor distT="0" distB="0" distL="114300" distR="114300" simplePos="0" relativeHeight="251648000" behindDoc="0" locked="0" layoutInCell="1" allowOverlap="1" wp14:anchorId="39DC5871" wp14:editId="6AB3B04E">
                 <wp:simplePos x="0" y="0"/>
                 <wp:positionH relativeFrom="column">
                   <wp:posOffset>4340225</wp:posOffset>
@@ -2029,6 +2464,20 @@
                                 </w14:textOutline>
                               </w:rPr>
                             </w:pPr>
+                            <w:r>
+                              <w:rPr>
+                                <w:rFonts w:ascii="Arial" w:hAnsi="Arial" w:cs="Arial"/>
+                                <w:color w:val="FF0000"/>
+                                <w14:textOutline w14:w="9525" w14:cap="rnd" w14:cmpd="sng" w14:algn="ctr">
+                                  <w14:solidFill>
+                                    <w14:srgbClr w14:val="FF0000"/>
+                                  </w14:solidFill>
+                                  <w14:prstDash w14:val="solid"/>
+                                  <w14:bevel/>
+                                </w14:textOutline>
+                              </w:rPr>
+                              <w:t>.133</w:t>
+                            </w:r>
                           </w:p>
                         </w:txbxContent>
                       </wps:txbx>
@@ -2049,7 +2498,7 @@
           </mc:Choice>
           <mc:Fallback>
             <w:pict>
-              <v:shape w14:anchorId="39DC5871" id="_x0000_s1039" type="#_x0000_t202" style="position:absolute;left:0;text-align:left;margin-left:341.75pt;margin-top:17.1pt;width:38.4pt;height:20.15pt;z-index:251710464;visibility:visible;mso-wrap-style:square;mso-width-percent:0;mso-height-percent:0;mso-wrap-distance-left:9pt;mso-wrap-distance-top:0;mso-wrap-distance-right:9pt;mso-wrap-distance-bottom:0;mso-position-horizontal:absolute;mso-position-horizontal-relative:text;mso-position-vertical:absolute;mso-position-vertical-relative:text;mso-width-percent:0;mso-height-percent:0;mso-width-relative:margin;mso-height-relative:margin;v-text-anchor:top" o:gfxdata="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">
+              <v:shape w14:anchorId="39DC5871" id="_x0000_s1041" type="#_x0000_t202" style="position:absolute;left:0;text-align:left;margin-left:341.75pt;margin-top:17.1pt;width:38.4pt;height:20.15pt;z-index:251648000;visibility:visible;mso-wrap-style:square;mso-width-percent:0;mso-height-percent:0;mso-wrap-distance-left:9pt;mso-wrap-distance-top:0;mso-wrap-distance-right:9pt;mso-wrap-distance-bottom:0;mso-position-horizontal:absolute;mso-position-horizontal-relative:text;mso-position-vertical:absolute;mso-position-vertical-relative:text;mso-width-percent:0;mso-height-percent:0;mso-width-relative:margin;mso-height-relative:margin;v-text-anchor:top" o:gfxdata="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">
                 <v:textbox>
                   <w:txbxContent>
                     <w:p>
@@ -2067,6 +2516,20 @@
                           </w14:textOutline>
                         </w:rPr>
                       </w:pPr>
+                      <w:r>
+                        <w:rPr>
+                          <w:rFonts w:ascii="Arial" w:hAnsi="Arial" w:cs="Arial"/>
+                          <w:color w:val="FF0000"/>
+                          <w14:textOutline w14:w="9525" w14:cap="rnd" w14:cmpd="sng" w14:algn="ctr">
+                            <w14:solidFill>
+                              <w14:srgbClr w14:val="FF0000"/>
+                            </w14:solidFill>
+                            <w14:prstDash w14:val="solid"/>
+                            <w14:bevel/>
+                          </w14:textOutline>
+                        </w:rPr>
+                        <w:t>.133</w:t>
+                      </w:r>
                     </w:p>
                   </w:txbxContent>
                 </v:textbox>
@@ -2082,7 +2545,7 @@
         <mc:AlternateContent>
           <mc:Choice Requires="wps">
             <w:drawing>
-              <wp:anchor distT="0" distB="0" distL="114300" distR="114300" simplePos="0" relativeHeight="251706368" behindDoc="0" locked="0" layoutInCell="1" allowOverlap="1" wp14:anchorId="71DAFBE8" wp14:editId="0A7F9FCB">
+              <wp:anchor distT="0" distB="0" distL="114300" distR="114300" simplePos="0" relativeHeight="251643904" behindDoc="0" locked="0" layoutInCell="1" allowOverlap="1" wp14:anchorId="71DAFBE8" wp14:editId="04D55F55">
                 <wp:simplePos x="0" y="0"/>
                 <wp:positionH relativeFrom="column">
                   <wp:posOffset>3592068</wp:posOffset>
@@ -2140,6 +2603,20 @@
                                 </w14:textOutline>
                               </w:rPr>
                             </w:pPr>
+                            <w:r>
+                              <w:rPr>
+                                <w:rFonts w:ascii="Arial" w:hAnsi="Arial" w:cs="Arial"/>
+                                <w:color w:val="FF0000"/>
+                                <w14:textOutline w14:w="9525" w14:cap="rnd" w14:cmpd="sng" w14:algn="ctr">
+                                  <w14:solidFill>
+                                    <w14:srgbClr w14:val="FF0000"/>
+                                  </w14:solidFill>
+                                  <w14:prstDash w14:val="solid"/>
+                                  <w14:bevel/>
+                                </w14:textOutline>
+                              </w:rPr>
+                              <w:t>.129</w:t>
+                            </w:r>
                           </w:p>
                         </w:txbxContent>
                       </wps:txbx>
@@ -2160,7 +2637,7 @@
           </mc:Choice>
           <mc:Fallback>
             <w:pict>
-              <v:shape w14:anchorId="71DAFBE8" id="_x0000_s1040" type="#_x0000_t202" style="position:absolute;left:0;text-align:left;margin-left:282.85pt;margin-top:1pt;width:38.4pt;height:20.15pt;z-index:251706368;visibility:visible;mso-wrap-style:square;mso-width-percent:0;mso-height-percent:0;mso-wrap-distance-left:9pt;mso-wrap-distance-top:0;mso-wrap-distance-right:9pt;mso-wrap-distance-bottom:0;mso-position-horizontal:absolute;mso-position-horizontal-relative:text;mso-position-vertical:absolute;mso-position-vertical-relative:text;mso-width-percent:0;mso-height-percent:0;mso-width-relative:margin;mso-height-relative:margin;v-text-anchor:top" o:gfxdata="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">
+              <v:shape w14:anchorId="71DAFBE8" id="_x0000_s1042" type="#_x0000_t202" style="position:absolute;left:0;text-align:left;margin-left:282.85pt;margin-top:1pt;width:38.4pt;height:20.15pt;z-index:251643904;visibility:visible;mso-wrap-style:square;mso-width-percent:0;mso-height-percent:0;mso-wrap-distance-left:9pt;mso-wrap-distance-top:0;mso-wrap-distance-right:9pt;mso-wrap-distance-bottom:0;mso-position-horizontal:absolute;mso-position-horizontal-relative:text;mso-position-vertical:absolute;mso-position-vertical-relative:text;mso-width-percent:0;mso-height-percent:0;mso-width-relative:margin;mso-height-relative:margin;v-text-anchor:top" o:gfxdata="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">
                 <v:textbox>
                   <w:txbxContent>
                     <w:p>
@@ -2178,105 +2655,7 @@
                           </w14:textOutline>
                         </w:rPr>
                       </w:pPr>
-                    </w:p>
-                  </w:txbxContent>
-                </v:textbox>
-              </v:shape>
-            </w:pict>
-          </mc:Fallback>
-        </mc:AlternateContent>
-      </w:r>
-      <w:r>
-        <w:rPr>
-          <w:noProof/>
-        </w:rPr>
-        <mc:AlternateContent>
-          <mc:Choice Requires="wps">
-            <w:drawing>
-              <wp:anchor distT="0" distB="0" distL="114300" distR="114300" simplePos="0" relativeHeight="251702272" behindDoc="0" locked="0" layoutInCell="1" allowOverlap="1" wp14:anchorId="4F9C44E0" wp14:editId="5D21E119">
-                <wp:simplePos x="0" y="0"/>
-                <wp:positionH relativeFrom="column">
-                  <wp:posOffset>5242560</wp:posOffset>
-                </wp:positionH>
-                <wp:positionV relativeFrom="paragraph">
-                  <wp:posOffset>13716</wp:posOffset>
-                </wp:positionV>
-                <wp:extent cx="1367155" cy="338455"/>
-                <wp:effectExtent l="0" t="0" r="23495" b="23495"/>
-                <wp:wrapNone/>
-                <wp:docPr id="1888591093" name="Cuadro de texto 2"/>
-                <wp:cNvGraphicFramePr>
-                  <a:graphicFrameLocks xmlns:a="http://schemas.openxmlformats.org/drawingml/2006/main"/>
-                </wp:cNvGraphicFramePr>
-                <a:graphic xmlns:a="http://schemas.openxmlformats.org/drawingml/2006/main">
-                  <a:graphicData uri="http://schemas.microsoft.com/office/word/2010/wordprocessingShape">
-                    <wps:wsp>
-                      <wps:cNvSpPr txBox="1">
-                        <a:spLocks noChangeArrowheads="1"/>
-                      </wps:cNvSpPr>
-                      <wps:spPr bwMode="auto">
-                        <a:xfrm>
-                          <a:off x="0" y="0"/>
-                          <a:ext cx="1367155" cy="338455"/>
-                        </a:xfrm>
-                        <a:prstGeom prst="rect">
-                          <a:avLst/>
-                        </a:prstGeom>
-                        <a:solidFill>
-                          <a:srgbClr val="FFFFFF"/>
-                        </a:solidFill>
-                        <a:ln w="9525">
-                          <a:solidFill>
-                            <a:srgbClr val="000000"/>
-                          </a:solidFill>
-                          <a:miter lim="800000"/>
-                          <a:headEnd/>
-                          <a:tailEnd/>
-                        </a:ln>
-                      </wps:spPr>
-                      <wps:txbx>
-                        <w:txbxContent>
-                          <w:p>
-                            <w:pPr>
-                              <w:jc w:val="center"/>
-                              <w:rPr>
-                                <w:rFonts w:ascii="Arial" w:hAnsi="Arial" w:cs="Arial"/>
-                                <w:color w:val="FF0000"/>
-                                <w14:textOutline w14:w="9525" w14:cap="rnd" w14:cmpd="sng" w14:algn="ctr">
-                                  <w14:solidFill>
-                                    <w14:srgbClr w14:val="FF0000"/>
-                                  </w14:solidFill>
-                                  <w14:prstDash w14:val="solid"/>
-                                  <w14:bevel/>
-                                </w14:textOutline>
-                              </w:rPr>
-                            </w:pPr>
-                          </w:p>
-                        </w:txbxContent>
-                      </wps:txbx>
-                      <wps:bodyPr rot="0" vert="horz" wrap="square" lIns="91440" tIns="45720" rIns="91440" bIns="45720" anchor="t" anchorCtr="0">
-                        <a:noAutofit/>
-                      </wps:bodyPr>
-                    </wps:wsp>
-                  </a:graphicData>
-                </a:graphic>
-                <wp14:sizeRelH relativeFrom="margin">
-                  <wp14:pctWidth>0</wp14:pctWidth>
-                </wp14:sizeRelH>
-                <wp14:sizeRelV relativeFrom="margin">
-                  <wp14:pctHeight>0</wp14:pctHeight>
-                </wp14:sizeRelV>
-              </wp:anchor>
-            </w:drawing>
-          </mc:Choice>
-          <mc:Fallback>
-            <w:pict>
-              <v:shape w14:anchorId="4F9C44E0" id="_x0000_s1041" type="#_x0000_t202" style="position:absolute;left:0;text-align:left;margin-left:412.8pt;margin-top:1.1pt;width:107.65pt;height:26.65pt;z-index:251702272;visibility:visible;mso-wrap-style:square;mso-width-percent:0;mso-height-percent:0;mso-wrap-distance-left:9pt;mso-wrap-distance-top:0;mso-wrap-distance-right:9pt;mso-wrap-distance-bottom:0;mso-position-horizontal:absolute;mso-position-horizontal-relative:text;mso-position-vertical:absolute;mso-position-vertical-relative:text;mso-width-percent:0;mso-height-percent:0;mso-width-relative:margin;mso-height-relative:margin;v-text-anchor:top" o:gfxdata="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">
-                <v:textbox>
-                  <w:txbxContent>
-                    <w:p>
-                      <w:pPr>
-                        <w:jc w:val="center"/>
+                      <w:r>
                         <w:rPr>
                           <w:rFonts w:ascii="Arial" w:hAnsi="Arial" w:cs="Arial"/>
                           <w:color w:val="FF0000"/>
@@ -2288,118 +2667,8 @@
                             <w14:bevel/>
                           </w14:textOutline>
                         </w:rPr>
-                      </w:pPr>
-                    </w:p>
-                  </w:txbxContent>
-                </v:textbox>
-              </v:shape>
-            </w:pict>
-          </mc:Fallback>
-        </mc:AlternateContent>
-      </w:r>
-      <w:r>
-        <w:rPr>
-          <w:noProof/>
-        </w:rPr>
-        <mc:AlternateContent>
-          <mc:Choice Requires="wps">
-            <w:drawing>
-              <wp:anchor distT="0" distB="0" distL="114300" distR="114300" simplePos="0" relativeHeight="251700224" behindDoc="0" locked="0" layoutInCell="1" allowOverlap="1" wp14:anchorId="32F89856" wp14:editId="77C55851">
-                <wp:simplePos x="0" y="0"/>
-                <wp:positionH relativeFrom="column">
-                  <wp:posOffset>1988693</wp:posOffset>
-                </wp:positionH>
-                <wp:positionV relativeFrom="paragraph">
-                  <wp:posOffset>42545</wp:posOffset>
-                </wp:positionV>
-                <wp:extent cx="1367155" cy="338455"/>
-                <wp:effectExtent l="0" t="0" r="23495" b="23495"/>
-                <wp:wrapNone/>
-                <wp:docPr id="2032696470" name="Cuadro de texto 2"/>
-                <wp:cNvGraphicFramePr>
-                  <a:graphicFrameLocks xmlns:a="http://schemas.openxmlformats.org/drawingml/2006/main"/>
-                </wp:cNvGraphicFramePr>
-                <a:graphic xmlns:a="http://schemas.openxmlformats.org/drawingml/2006/main">
-                  <a:graphicData uri="http://schemas.microsoft.com/office/word/2010/wordprocessingShape">
-                    <wps:wsp>
-                      <wps:cNvSpPr txBox="1">
-                        <a:spLocks noChangeArrowheads="1"/>
-                      </wps:cNvSpPr>
-                      <wps:spPr bwMode="auto">
-                        <a:xfrm>
-                          <a:off x="0" y="0"/>
-                          <a:ext cx="1367155" cy="338455"/>
-                        </a:xfrm>
-                        <a:prstGeom prst="rect">
-                          <a:avLst/>
-                        </a:prstGeom>
-                        <a:solidFill>
-                          <a:srgbClr val="FFFFFF"/>
-                        </a:solidFill>
-                        <a:ln w="9525">
-                          <a:solidFill>
-                            <a:srgbClr val="000000"/>
-                          </a:solidFill>
-                          <a:miter lim="800000"/>
-                          <a:headEnd/>
-                          <a:tailEnd/>
-                        </a:ln>
-                      </wps:spPr>
-                      <wps:txbx>
-                        <w:txbxContent>
-                          <w:p>
-                            <w:pPr>
-                              <w:jc w:val="center"/>
-                              <w:rPr>
-                                <w:rFonts w:ascii="Arial" w:hAnsi="Arial" w:cs="Arial"/>
-                                <w:color w:val="FF0000"/>
-                                <w14:textOutline w14:w="9525" w14:cap="rnd" w14:cmpd="sng" w14:algn="ctr">
-                                  <w14:solidFill>
-                                    <w14:srgbClr w14:val="FF0000"/>
-                                  </w14:solidFill>
-                                  <w14:prstDash w14:val="solid"/>
-                                  <w14:bevel/>
-                                </w14:textOutline>
-                              </w:rPr>
-                            </w:pPr>
-                          </w:p>
-                        </w:txbxContent>
-                      </wps:txbx>
-                      <wps:bodyPr rot="0" vert="horz" wrap="square" lIns="91440" tIns="45720" rIns="91440" bIns="45720" anchor="t" anchorCtr="0">
-                        <a:noAutofit/>
-                      </wps:bodyPr>
-                    </wps:wsp>
-                  </a:graphicData>
-                </a:graphic>
-                <wp14:sizeRelH relativeFrom="margin">
-                  <wp14:pctWidth>0</wp14:pctWidth>
-                </wp14:sizeRelH>
-                <wp14:sizeRelV relativeFrom="margin">
-                  <wp14:pctHeight>0</wp14:pctHeight>
-                </wp14:sizeRelV>
-              </wp:anchor>
-            </w:drawing>
-          </mc:Choice>
-          <mc:Fallback>
-            <w:pict>
-              <v:shape w14:anchorId="32F89856" id="_x0000_s1042" type="#_x0000_t202" style="position:absolute;left:0;text-align:left;margin-left:156.6pt;margin-top:3.35pt;width:107.65pt;height:26.65pt;z-index:251700224;visibility:visible;mso-wrap-style:square;mso-width-percent:0;mso-height-percent:0;mso-wrap-distance-left:9pt;mso-wrap-distance-top:0;mso-wrap-distance-right:9pt;mso-wrap-distance-bottom:0;mso-position-horizontal:absolute;mso-position-horizontal-relative:text;mso-position-vertical:absolute;mso-position-vertical-relative:text;mso-width-percent:0;mso-height-percent:0;mso-width-relative:margin;mso-height-relative:margin;v-text-anchor:top" o:gfxdata="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">
-                <v:textbox>
-                  <w:txbxContent>
-                    <w:p>
-                      <w:pPr>
-                        <w:jc w:val="center"/>
-                        <w:rPr>
-                          <w:rFonts w:ascii="Arial" w:hAnsi="Arial" w:cs="Arial"/>
-                          <w:color w:val="FF0000"/>
-                          <w14:textOutline w14:w="9525" w14:cap="rnd" w14:cmpd="sng" w14:algn="ctr">
-                            <w14:solidFill>
-                              <w14:srgbClr w14:val="FF0000"/>
-                            </w14:solidFill>
-                            <w14:prstDash w14:val="solid"/>
-                            <w14:bevel/>
-                          </w14:textOutline>
-                        </w:rPr>
-                      </w:pPr>
+                        <w:t>.129</w:t>
+                      </w:r>
                     </w:p>
                   </w:txbxContent>
                 </v:textbox>
@@ -3603,15 +3872,15 @@
         <mc:AlternateContent>
           <mc:Choice Requires="wps">
             <w:drawing>
-              <wp:anchor distT="0" distB="0" distL="114300" distR="114300" simplePos="0" relativeHeight="251704320" behindDoc="0" locked="0" layoutInCell="1" allowOverlap="1" wp14:anchorId="776DE324" wp14:editId="4883C590">
+              <wp:anchor distT="0" distB="0" distL="114300" distR="114300" simplePos="0" relativeHeight="251704320" behindDoc="0" locked="0" layoutInCell="1" allowOverlap="1" wp14:anchorId="776DE324" wp14:editId="54FE8E24">
                 <wp:simplePos x="0" y="0"/>
                 <wp:positionH relativeFrom="margin">
-                  <wp:align>center</wp:align>
+                  <wp:posOffset>3577757</wp:posOffset>
                 </wp:positionH>
                 <wp:positionV relativeFrom="paragraph">
-                  <wp:posOffset>9144</wp:posOffset>
+                  <wp:posOffset>8338</wp:posOffset>
                 </wp:positionV>
-                <wp:extent cx="1367155" cy="338455"/>
+                <wp:extent cx="1462570" cy="338455"/>
                 <wp:effectExtent l="0" t="0" r="23495" b="23495"/>
                 <wp:wrapNone/>
                 <wp:docPr id="1671181825" name="Cuadro de texto 2"/>
@@ -3627,7 +3896,7 @@
                       <wps:spPr bwMode="auto">
                         <a:xfrm>
                           <a:off x="0" y="0"/>
-                          <a:ext cx="1367155" cy="338455"/>
+                          <a:ext cx="1462570" cy="338455"/>
                         </a:xfrm>
                         <a:prstGeom prst="rect">
                           <a:avLst/>
@@ -3681,7 +3950,7 @@
           </mc:Choice>
           <mc:Fallback>
             <w:pict>
-              <v:shape w14:anchorId="776DE324" id="_x0000_s1053" type="#_x0000_t202" style="position:absolute;left:0;text-align:left;margin-left:0;margin-top:.7pt;width:107.65pt;height:26.65pt;z-index:251704320;visibility:visible;mso-wrap-style:square;mso-width-percent:0;mso-height-percent:0;mso-wrap-distance-left:9pt;mso-wrap-distance-top:0;mso-wrap-distance-right:9pt;mso-wrap-distance-bottom:0;mso-position-horizontal:center;mso-position-horizontal-relative:margin;mso-position-vertical:absolute;mso-position-vertical-relative:text;mso-width-percent:0;mso-height-percent:0;mso-width-relative:margin;mso-height-relative:margin;v-text-anchor:top" o:gfxdata="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">
+              <v:shape w14:anchorId="776DE324" id="_x0000_s1053" type="#_x0000_t202" style="position:absolute;left:0;text-align:left;margin-left:281.7pt;margin-top:.65pt;width:115.15pt;height:26.65pt;z-index:251704320;visibility:visible;mso-wrap-style:square;mso-width-percent:0;mso-height-percent:0;mso-wrap-distance-left:9pt;mso-wrap-distance-top:0;mso-wrap-distance-right:9pt;mso-wrap-distance-bottom:0;mso-position-horizontal:absolute;mso-position-horizontal-relative:margin;mso-position-vertical:absolute;mso-position-vertical-relative:text;mso-width-percent:0;mso-height-percent:0;mso-width-relative:margin;mso-height-relative:margin;v-text-anchor:top" o:gfxdata="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">
                 <v:textbox>
                   <w:txbxContent>
                     <w:p>
@@ -4169,7 +4438,7 @@
           <w:sz w:val="20"/>
           <w:szCs w:val="20"/>
         </w:rPr>
-        <w:t>1</w:t>
+        <w:t>172?</w:t>
       </w:r>
       <w:r>
         <w:rPr>
@@ -4179,7 +4448,7 @@
           <w:sz w:val="20"/>
           <w:szCs w:val="20"/>
         </w:rPr>
-        <w:t>72.16.128</w:t>
+        <w:t>16.128</w:t>
       </w:r>
       <w:r>
         <w:rPr>
@@ -4259,7 +4528,7 @@
           <w:sz w:val="20"/>
           <w:szCs w:val="20"/>
         </w:rPr>
-        <w:t>72.16.128</w:t>
+        <w:t>72?</w:t>
       </w:r>
       <w:r>
         <w:rPr>
@@ -4269,7 +4538,7 @@
           <w:sz w:val="20"/>
           <w:szCs w:val="20"/>
         </w:rPr>
-        <w:t>.0</w:t>
+        <w:t>16.128</w:t>
       </w:r>
       <w:r>
         <w:rPr>
@@ -4279,7 +4548,7 @@
           <w:sz w:val="20"/>
           <w:szCs w:val="20"/>
         </w:rPr>
-        <w:t xml:space="preserve"> </w:t>
+        <w:t>.0</w:t>
       </w:r>
       <w:r>
         <w:rPr>
@@ -4289,7 +4558,7 @@
           <w:sz w:val="20"/>
           <w:szCs w:val="20"/>
         </w:rPr>
-        <w:t>/</w:t>
+        <w:t xml:space="preserve"> </w:t>
       </w:r>
       <w:r>
         <w:rPr>
@@ -4299,6 +4568,16 @@
           <w:sz w:val="20"/>
           <w:szCs w:val="20"/>
         </w:rPr>
+        <w:t>/</w:t>
+      </w:r>
+      <w:r>
+        <w:rPr>
+          <w:rFonts w:ascii="Arial" w:eastAsia="Times New Roman" w:hAnsi="Arial" w:cs="Arial"/>
+          <w:b/>
+          <w:bCs/>
+          <w:sz w:val="20"/>
+          <w:szCs w:val="20"/>
+        </w:rPr>
         <w:t xml:space="preserve"> 17</w:t>
       </w:r>
       <w:r>
@@ -4307,7 +4586,23 @@
           <w:sz w:val="20"/>
           <w:szCs w:val="20"/>
         </w:rPr>
-        <w:t>? _______</w:t>
+        <w:t>? ___</w:t>
+      </w:r>
+      <w:r>
+        <w:rPr>
+          <w:rFonts w:ascii="Arial" w:eastAsia="Times New Roman" w:hAnsi="Arial" w:cs="Arial"/>
+          <w:sz w:val="20"/>
+          <w:szCs w:val="20"/>
+        </w:rPr>
+        <w:t xml:space="preserve"> </w:t>
+      </w:r>
+      <w:r>
+        <w:rPr>
+          <w:rFonts w:ascii="Arial" w:eastAsia="Times New Roman" w:hAnsi="Arial" w:cs="Arial"/>
+          <w:sz w:val="20"/>
+          <w:szCs w:val="20"/>
+        </w:rPr>
+        <w:t>____</w:t>
       </w:r>
       <w:r>
         <w:rPr>
@@ -4379,7 +4674,41 @@
           <w:sz w:val="20"/>
           <w:szCs w:val="20"/>
         </w:rPr>
-        <w:t xml:space="preserve">Tomar en cuenta una dirección extra para la interface del ruteador en la subredes </w:t>
+        <w:t xml:space="preserve">Tomar en cuenta una dirección extra para la </w:t>
+      </w:r>
+      <w:proofErr w:type="gramStart"/>
+      <w:r>
+        <w:rPr>
+          <w:rFonts w:ascii="Arial" w:eastAsia="Times New Roman" w:hAnsi="Arial" w:cs="Arial"/>
+          <w:sz w:val="20"/>
+          <w:szCs w:val="20"/>
+        </w:rPr>
+        <w:t>interface</w:t>
+      </w:r>
+      <w:proofErr w:type="gramEnd"/>
+      <w:r>
+        <w:rPr>
+          <w:rFonts w:ascii="Arial" w:eastAsia="Times New Roman" w:hAnsi="Arial" w:cs="Arial"/>
+          <w:sz w:val="20"/>
+          <w:szCs w:val="20"/>
+        </w:rPr>
+        <w:t xml:space="preserve"> del ruteador en </w:t>
+      </w:r>
+      <w:r>
+        <w:rPr>
+          <w:rFonts w:ascii="Arial" w:eastAsia="Times New Roman" w:hAnsi="Arial" w:cs="Arial"/>
+          <w:sz w:val="20"/>
+          <w:szCs w:val="20"/>
+        </w:rPr>
+        <w:t>las subredes</w:t>
+      </w:r>
+      <w:r>
+        <w:rPr>
+          <w:rFonts w:ascii="Arial" w:eastAsia="Times New Roman" w:hAnsi="Arial" w:cs="Arial"/>
+          <w:sz w:val="20"/>
+          <w:szCs w:val="20"/>
+        </w:rPr>
+        <w:t xml:space="preserve"> </w:t>
       </w:r>
       <w:r>
         <w:rPr>
@@ -4467,8 +4796,8 @@
         <w:gridCol w:w="993"/>
         <w:gridCol w:w="1701"/>
         <w:gridCol w:w="708"/>
-        <w:gridCol w:w="1843"/>
-        <w:gridCol w:w="567"/>
+        <w:gridCol w:w="1985"/>
+        <w:gridCol w:w="425"/>
         <w:gridCol w:w="1843"/>
         <w:gridCol w:w="1984"/>
         <w:gridCol w:w="1843"/>
@@ -4555,6 +4884,7 @@
                 <w:szCs w:val="20"/>
               </w:rPr>
             </w:pPr>
+            <w:proofErr w:type="gramStart"/>
             <w:r>
               <w:rPr>
                 <w:rFonts w:ascii="Arial" w:hAnsi="Arial" w:cs="Arial"/>
@@ -4563,8 +4893,31 @@
                 <w:sz w:val="20"/>
                 <w:szCs w:val="20"/>
               </w:rPr>
-              <w:t>Total de IPs</w:t>
+              <w:t>Total</w:t>
             </w:r>
+            <w:proofErr w:type="gramEnd"/>
+            <w:r>
+              <w:rPr>
+                <w:rFonts w:ascii="Arial" w:hAnsi="Arial" w:cs="Arial"/>
+                <w:b/>
+                <w:bCs/>
+                <w:sz w:val="20"/>
+                <w:szCs w:val="20"/>
+              </w:rPr>
+              <w:t xml:space="preserve"> de </w:t>
+            </w:r>
+            <w:proofErr w:type="spellStart"/>
+            <w:r>
+              <w:rPr>
+                <w:rFonts w:ascii="Arial" w:hAnsi="Arial" w:cs="Arial"/>
+                <w:b/>
+                <w:bCs/>
+                <w:sz w:val="20"/>
+                <w:szCs w:val="20"/>
+              </w:rPr>
+              <w:t>IPs</w:t>
+            </w:r>
+            <w:proofErr w:type="spellEnd"/>
           </w:p>
         </w:tc>
         <w:tc>
@@ -4631,7 +4984,7 @@
         </w:tc>
         <w:tc>
           <w:tcPr>
-            <w:tcW w:w="1843" w:type="dxa"/>
+            <w:tcW w:w="1985" w:type="dxa"/>
             <w:shd w:val="clear" w:color="auto" w:fill="F2F2F2" w:themeFill="background1" w:themeFillShade="F2"/>
             <w:vAlign w:val="center"/>
           </w:tcPr>
@@ -4669,7 +5022,7 @@
         </w:tc>
         <w:tc>
           <w:tcPr>
-            <w:tcW w:w="567" w:type="dxa"/>
+            <w:tcW w:w="425" w:type="dxa"/>
             <w:shd w:val="clear" w:color="auto" w:fill="F2F2F2" w:themeFill="background1" w:themeFillShade="F2"/>
             <w:textDirection w:val="btLr"/>
           </w:tcPr>
@@ -4877,7 +5230,6 @@
         <w:tc>
           <w:tcPr>
             <w:tcW w:w="993" w:type="dxa"/>
-            <w:shd w:val="clear" w:color="auto" w:fill="auto"/>
             <w:vAlign w:val="center"/>
           </w:tcPr>
           <w:p>
@@ -4895,23 +5247,6 @@
         <w:tc>
           <w:tcPr>
             <w:tcW w:w="1701" w:type="dxa"/>
-            <w:vAlign w:val="center"/>
-          </w:tcPr>
-          <w:p>
-            <w:pPr>
-              <w:jc w:val="center"/>
-              <w:rPr>
-                <w:rFonts w:ascii="Arial" w:hAnsi="Arial" w:cs="Arial"/>
-                <w:color w:val="0D0D0D" w:themeColor="text1" w:themeTint="F2"/>
-                <w:sz w:val="20"/>
-                <w:szCs w:val="20"/>
-              </w:rPr>
-            </w:pPr>
-          </w:p>
-        </w:tc>
-        <w:tc>
-          <w:tcPr>
-            <w:tcW w:w="708" w:type="dxa"/>
             <w:vAlign w:val="center"/>
           </w:tcPr>
           <w:p>
@@ -4930,12 +5265,11 @@
         </w:tc>
         <w:tc>
           <w:tcPr>
-            <w:tcW w:w="1843" w:type="dxa"/>
-            <w:vAlign w:val="center"/>
-          </w:tcPr>
-          <w:p>
-            <w:pPr>
-              <w:spacing w:before="120" w:after="60" w:line="360" w:lineRule="auto"/>
+            <w:tcW w:w="708" w:type="dxa"/>
+            <w:vAlign w:val="center"/>
+          </w:tcPr>
+          <w:p>
+            <w:pPr>
               <w:jc w:val="center"/>
               <w:rPr>
                 <w:rFonts w:ascii="Arial" w:hAnsi="Arial" w:cs="Arial"/>
@@ -4950,7 +5284,26 @@
         </w:tc>
         <w:tc>
           <w:tcPr>
-            <w:tcW w:w="567" w:type="dxa"/>
+            <w:tcW w:w="1985" w:type="dxa"/>
+            <w:vAlign w:val="center"/>
+          </w:tcPr>
+          <w:p>
+            <w:pPr>
+              <w:jc w:val="center"/>
+              <w:rPr>
+                <w:rFonts w:ascii="Arial" w:hAnsi="Arial" w:cs="Arial"/>
+                <w:b/>
+                <w:bCs/>
+                <w:color w:val="0D0D0D" w:themeColor="text1" w:themeTint="F2"/>
+                <w:sz w:val="20"/>
+                <w:szCs w:val="20"/>
+              </w:rPr>
+            </w:pPr>
+          </w:p>
+        </w:tc>
+        <w:tc>
+          <w:tcPr>
+            <w:tcW w:w="425" w:type="dxa"/>
             <w:vAlign w:val="center"/>
           </w:tcPr>
           <w:p>
@@ -5099,7 +5452,6 @@
         <w:tc>
           <w:tcPr>
             <w:tcW w:w="993" w:type="dxa"/>
-            <w:shd w:val="clear" w:color="auto" w:fill="auto"/>
             <w:vAlign w:val="center"/>
           </w:tcPr>
           <w:p>
@@ -5152,7 +5504,7 @@
         </w:tc>
         <w:tc>
           <w:tcPr>
-            <w:tcW w:w="1843" w:type="dxa"/>
+            <w:tcW w:w="1985" w:type="dxa"/>
             <w:vAlign w:val="center"/>
           </w:tcPr>
           <w:p>
@@ -5171,7 +5523,7 @@
         </w:tc>
         <w:tc>
           <w:tcPr>
-            <w:tcW w:w="567" w:type="dxa"/>
+            <w:tcW w:w="425" w:type="dxa"/>
             <w:vAlign w:val="center"/>
           </w:tcPr>
           <w:p>
@@ -5320,7 +5672,6 @@
         <w:tc>
           <w:tcPr>
             <w:tcW w:w="993" w:type="dxa"/>
-            <w:shd w:val="clear" w:color="auto" w:fill="auto"/>
             <w:vAlign w:val="center"/>
           </w:tcPr>
           <w:p>
@@ -5373,7 +5724,7 @@
         </w:tc>
         <w:tc>
           <w:tcPr>
-            <w:tcW w:w="1843" w:type="dxa"/>
+            <w:tcW w:w="1985" w:type="dxa"/>
             <w:vAlign w:val="center"/>
           </w:tcPr>
           <w:p>
@@ -5394,7 +5745,7 @@
         </w:tc>
         <w:tc>
           <w:tcPr>
-            <w:tcW w:w="567" w:type="dxa"/>
+            <w:tcW w:w="425" w:type="dxa"/>
             <w:vAlign w:val="center"/>
           </w:tcPr>
           <w:p>
@@ -5541,7 +5892,6 @@
         <w:tc>
           <w:tcPr>
             <w:tcW w:w="993" w:type="dxa"/>
-            <w:shd w:val="clear" w:color="auto" w:fill="auto"/>
             <w:vAlign w:val="center"/>
           </w:tcPr>
           <w:p>
@@ -5594,7 +5944,7 @@
         </w:tc>
         <w:tc>
           <w:tcPr>
-            <w:tcW w:w="1843" w:type="dxa"/>
+            <w:tcW w:w="1985" w:type="dxa"/>
             <w:vAlign w:val="center"/>
           </w:tcPr>
           <w:p>
@@ -5613,7 +5963,7 @@
         </w:tc>
         <w:tc>
           <w:tcPr>
-            <w:tcW w:w="567" w:type="dxa"/>
+            <w:tcW w:w="425" w:type="dxa"/>
             <w:vAlign w:val="center"/>
           </w:tcPr>
           <w:p>
@@ -5639,6 +5989,226 @@
               <w:jc w:val="center"/>
               <w:rPr>
                 <w:rFonts w:ascii="Arial" w:hAnsi="Arial" w:cs="Arial"/>
+                <w:color w:val="0D0D0D" w:themeColor="text1" w:themeTint="F2"/>
+                <w:sz w:val="20"/>
+                <w:szCs w:val="20"/>
+              </w:rPr>
+            </w:pPr>
+          </w:p>
+        </w:tc>
+        <w:tc>
+          <w:tcPr>
+            <w:tcW w:w="1984" w:type="dxa"/>
+            <w:vAlign w:val="center"/>
+          </w:tcPr>
+          <w:p>
+            <w:pPr>
+              <w:jc w:val="center"/>
+              <w:rPr>
+                <w:rFonts w:ascii="Arial" w:hAnsi="Arial" w:cs="Arial"/>
+                <w:b/>
+                <w:color w:val="0D0D0D" w:themeColor="text1" w:themeTint="F2"/>
+                <w:sz w:val="20"/>
+                <w:szCs w:val="20"/>
+              </w:rPr>
+            </w:pPr>
+          </w:p>
+        </w:tc>
+        <w:tc>
+          <w:tcPr>
+            <w:tcW w:w="1843" w:type="dxa"/>
+            <w:vAlign w:val="center"/>
+          </w:tcPr>
+          <w:p>
+            <w:pPr>
+              <w:jc w:val="center"/>
+              <w:rPr>
+                <w:rFonts w:ascii="Arial" w:hAnsi="Arial" w:cs="Arial"/>
+                <w:b/>
+                <w:color w:val="0D0D0D" w:themeColor="text1" w:themeTint="F2"/>
+                <w:sz w:val="20"/>
+                <w:szCs w:val="20"/>
+              </w:rPr>
+            </w:pPr>
+          </w:p>
+        </w:tc>
+        <w:tc>
+          <w:tcPr>
+            <w:tcW w:w="2268" w:type="dxa"/>
+            <w:vAlign w:val="center"/>
+          </w:tcPr>
+          <w:p>
+            <w:pPr>
+              <w:jc w:val="center"/>
+              <w:rPr>
+                <w:rFonts w:ascii="Arial" w:hAnsi="Arial" w:cs="Arial"/>
+                <w:b/>
+                <w:color w:val="0D0D0D" w:themeColor="text1" w:themeTint="F2"/>
+                <w:sz w:val="20"/>
+                <w:szCs w:val="20"/>
+              </w:rPr>
+            </w:pPr>
+          </w:p>
+        </w:tc>
+      </w:tr>
+      <w:tr>
+        <w:trPr>
+          <w:trHeight w:val="1133"/>
+        </w:trPr>
+        <w:tc>
+          <w:tcPr>
+            <w:tcW w:w="1276" w:type="dxa"/>
+            <w:vAlign w:val="center"/>
+          </w:tcPr>
+          <w:p>
+            <w:pPr>
+              <w:jc w:val="center"/>
+              <w:rPr>
+                <w:rFonts w:ascii="Arial" w:hAnsi="Arial" w:cs="Arial"/>
+                <w:b/>
+                <w:bCs/>
+                <w:color w:val="0D0D0D" w:themeColor="text1" w:themeTint="F2"/>
+                <w:sz w:val="20"/>
+                <w:szCs w:val="20"/>
+              </w:rPr>
+            </w:pPr>
+            <w:r>
+              <w:rPr>
+                <w:rFonts w:ascii="Arial" w:hAnsi="Arial" w:cs="Arial"/>
+                <w:b/>
+                <w:bCs/>
+                <w:color w:val="0D0D0D" w:themeColor="text1" w:themeTint="F2"/>
+                <w:sz w:val="20"/>
+                <w:szCs w:val="20"/>
+              </w:rPr>
+              <w:t xml:space="preserve">BR2 </w:t>
+            </w:r>
+            <w:r>
+              <w:rPr>
+                <w:rFonts w:ascii="Arial" w:hAnsi="Arial" w:cs="Arial"/>
+                <w:b/>
+                <w:bCs/>
+                <w:color w:val="0D0D0D" w:themeColor="text1" w:themeTint="F2"/>
+                <w:sz w:val="20"/>
+                <w:szCs w:val="20"/>
+              </w:rPr>
+              <w:t>G</w:t>
+            </w:r>
+            <w:r>
+              <w:rPr>
+                <w:rFonts w:ascii="Arial" w:hAnsi="Arial" w:cs="Arial"/>
+                <w:b/>
+                <w:bCs/>
+                <w:color w:val="0D0D0D" w:themeColor="text1" w:themeTint="F2"/>
+                <w:sz w:val="20"/>
+                <w:szCs w:val="20"/>
+              </w:rPr>
+              <w:t>0/0</w:t>
+            </w:r>
+          </w:p>
+        </w:tc>
+        <w:tc>
+          <w:tcPr>
+            <w:tcW w:w="993" w:type="dxa"/>
+            <w:vAlign w:val="center"/>
+          </w:tcPr>
+          <w:p>
+            <w:pPr>
+              <w:jc w:val="center"/>
+              <w:rPr>
+                <w:rFonts w:ascii="Arial" w:hAnsi="Arial" w:cs="Arial"/>
+                <w:color w:val="0D0D0D" w:themeColor="text1" w:themeTint="F2"/>
+                <w:sz w:val="20"/>
+                <w:szCs w:val="20"/>
+              </w:rPr>
+            </w:pPr>
+          </w:p>
+        </w:tc>
+        <w:tc>
+          <w:tcPr>
+            <w:tcW w:w="1701" w:type="dxa"/>
+            <w:vAlign w:val="center"/>
+          </w:tcPr>
+          <w:p>
+            <w:pPr>
+              <w:jc w:val="center"/>
+              <w:rPr>
+                <w:rFonts w:ascii="Arial" w:hAnsi="Arial" w:cs="Arial"/>
+                <w:color w:val="0D0D0D" w:themeColor="text1" w:themeTint="F2"/>
+                <w:sz w:val="20"/>
+                <w:szCs w:val="20"/>
+              </w:rPr>
+            </w:pPr>
+          </w:p>
+        </w:tc>
+        <w:tc>
+          <w:tcPr>
+            <w:tcW w:w="708" w:type="dxa"/>
+            <w:vAlign w:val="center"/>
+          </w:tcPr>
+          <w:p>
+            <w:pPr>
+              <w:jc w:val="center"/>
+              <w:rPr>
+                <w:rFonts w:ascii="Arial" w:hAnsi="Arial" w:cs="Arial"/>
+                <w:b/>
+                <w:bCs/>
+                <w:color w:val="0D0D0D" w:themeColor="text1" w:themeTint="F2"/>
+                <w:sz w:val="20"/>
+                <w:szCs w:val="20"/>
+              </w:rPr>
+            </w:pPr>
+          </w:p>
+        </w:tc>
+        <w:tc>
+          <w:tcPr>
+            <w:tcW w:w="1985" w:type="dxa"/>
+            <w:vAlign w:val="center"/>
+          </w:tcPr>
+          <w:p>
+            <w:pPr>
+              <w:jc w:val="center"/>
+              <w:rPr>
+                <w:rFonts w:ascii="Arial" w:hAnsi="Arial" w:cs="Arial"/>
+                <w:b/>
+                <w:bCs/>
+                <w:color w:val="0D0D0D" w:themeColor="text1" w:themeTint="F2"/>
+                <w:sz w:val="20"/>
+                <w:szCs w:val="20"/>
+              </w:rPr>
+            </w:pPr>
+          </w:p>
+        </w:tc>
+        <w:tc>
+          <w:tcPr>
+            <w:tcW w:w="425" w:type="dxa"/>
+            <w:vAlign w:val="center"/>
+          </w:tcPr>
+          <w:p>
+            <w:pPr>
+              <w:jc w:val="center"/>
+              <w:rPr>
+                <w:rFonts w:ascii="Arial" w:hAnsi="Arial" w:cs="Arial"/>
+                <w:b/>
+                <w:color w:val="0D0D0D" w:themeColor="text1" w:themeTint="F2"/>
+                <w:sz w:val="20"/>
+                <w:szCs w:val="20"/>
+              </w:rPr>
+            </w:pPr>
+          </w:p>
+        </w:tc>
+        <w:tc>
+          <w:tcPr>
+            <w:tcW w:w="1843" w:type="dxa"/>
+            <w:vAlign w:val="center"/>
+          </w:tcPr>
+          <w:p>
+            <w:pPr>
+              <w:jc w:val="center"/>
+              <w:rPr>
+                <w:rFonts w:ascii="Arial" w:hAnsi="Arial" w:cs="Arial"/>
+                <w:b/>
+                <w:bCs/>
                 <w:color w:val="0D0D0D" w:themeColor="text1" w:themeTint="F2"/>
                 <w:sz w:val="20"/>
                 <w:szCs w:val="20"/>
@@ -5753,14 +6323,13 @@
                 <w:sz w:val="20"/>
                 <w:szCs w:val="20"/>
               </w:rPr>
-              <w:t>0/0</w:t>
+              <w:t>0/1</w:t>
             </w:r>
           </w:p>
         </w:tc>
         <w:tc>
           <w:tcPr>
             <w:tcW w:w="993" w:type="dxa"/>
-            <w:shd w:val="clear" w:color="auto" w:fill="auto"/>
             <w:vAlign w:val="center"/>
           </w:tcPr>
           <w:p>
@@ -5813,7 +6382,7 @@
         </w:tc>
         <w:tc>
           <w:tcPr>
-            <w:tcW w:w="1843" w:type="dxa"/>
+            <w:tcW w:w="1985" w:type="dxa"/>
             <w:vAlign w:val="center"/>
           </w:tcPr>
           <w:p>
@@ -5832,7 +6401,7 @@
         </w:tc>
         <w:tc>
           <w:tcPr>
-            <w:tcW w:w="567" w:type="dxa"/>
+            <w:tcW w:w="425" w:type="dxa"/>
             <w:vAlign w:val="center"/>
           </w:tcPr>
           <w:p>
@@ -5859,7 +6428,203 @@
               <w:rPr>
                 <w:rFonts w:ascii="Arial" w:hAnsi="Arial" w:cs="Arial"/>
                 <w:b/>
+                <w:color w:val="0D0D0D" w:themeColor="text1" w:themeTint="F2"/>
+                <w:sz w:val="20"/>
+                <w:szCs w:val="20"/>
+              </w:rPr>
+            </w:pPr>
+          </w:p>
+        </w:tc>
+        <w:tc>
+          <w:tcPr>
+            <w:tcW w:w="1984" w:type="dxa"/>
+            <w:vAlign w:val="center"/>
+          </w:tcPr>
+          <w:p>
+            <w:pPr>
+              <w:jc w:val="center"/>
+              <w:rPr>
+                <w:rFonts w:ascii="Arial" w:hAnsi="Arial" w:cs="Arial"/>
+                <w:b/>
+                <w:color w:val="0D0D0D" w:themeColor="text1" w:themeTint="F2"/>
+                <w:sz w:val="20"/>
+                <w:szCs w:val="20"/>
+              </w:rPr>
+            </w:pPr>
+          </w:p>
+        </w:tc>
+        <w:tc>
+          <w:tcPr>
+            <w:tcW w:w="1843" w:type="dxa"/>
+            <w:vAlign w:val="center"/>
+          </w:tcPr>
+          <w:p>
+            <w:pPr>
+              <w:jc w:val="center"/>
+              <w:rPr>
+                <w:rFonts w:ascii="Arial" w:hAnsi="Arial" w:cs="Arial"/>
+                <w:b/>
+                <w:color w:val="0D0D0D" w:themeColor="text1" w:themeTint="F2"/>
+                <w:sz w:val="20"/>
+                <w:szCs w:val="20"/>
+              </w:rPr>
+            </w:pPr>
+          </w:p>
+        </w:tc>
+        <w:tc>
+          <w:tcPr>
+            <w:tcW w:w="2268" w:type="dxa"/>
+            <w:vAlign w:val="center"/>
+          </w:tcPr>
+          <w:p>
+            <w:pPr>
+              <w:jc w:val="center"/>
+              <w:rPr>
+                <w:rFonts w:ascii="Arial" w:hAnsi="Arial" w:cs="Arial"/>
+                <w:b/>
+                <w:color w:val="0D0D0D" w:themeColor="text1" w:themeTint="F2"/>
+                <w:sz w:val="20"/>
+                <w:szCs w:val="20"/>
+              </w:rPr>
+            </w:pPr>
+          </w:p>
+        </w:tc>
+      </w:tr>
+      <w:tr>
+        <w:trPr>
+          <w:trHeight w:val="908"/>
+        </w:trPr>
+        <w:tc>
+          <w:tcPr>
+            <w:tcW w:w="1276" w:type="dxa"/>
+            <w:vAlign w:val="center"/>
+          </w:tcPr>
+          <w:p>
+            <w:pPr>
+              <w:jc w:val="center"/>
+              <w:rPr>
+                <w:rFonts w:ascii="Arial" w:hAnsi="Arial" w:cs="Arial"/>
+                <w:b/>
                 <w:bCs/>
+                <w:color w:val="0D0D0D" w:themeColor="text1" w:themeTint="F2"/>
+                <w:sz w:val="20"/>
+                <w:szCs w:val="20"/>
+              </w:rPr>
+            </w:pPr>
+            <w:r>
+              <w:rPr>
+                <w:rFonts w:ascii="Arial" w:hAnsi="Arial" w:cs="Arial"/>
+                <w:b/>
+                <w:bCs/>
+                <w:color w:val="0D0D0D" w:themeColor="text1" w:themeTint="F2"/>
+                <w:sz w:val="20"/>
+                <w:szCs w:val="20"/>
+              </w:rPr>
+              <w:t>HQ – BR1</w:t>
+            </w:r>
+          </w:p>
+        </w:tc>
+        <w:tc>
+          <w:tcPr>
+            <w:tcW w:w="993" w:type="dxa"/>
+            <w:vAlign w:val="center"/>
+          </w:tcPr>
+          <w:p>
+            <w:pPr>
+              <w:jc w:val="center"/>
+              <w:rPr>
+                <w:rFonts w:ascii="Arial" w:hAnsi="Arial" w:cs="Arial"/>
+                <w:color w:val="0D0D0D" w:themeColor="text1" w:themeTint="F2"/>
+                <w:sz w:val="20"/>
+                <w:szCs w:val="20"/>
+              </w:rPr>
+            </w:pPr>
+          </w:p>
+        </w:tc>
+        <w:tc>
+          <w:tcPr>
+            <w:tcW w:w="1701" w:type="dxa"/>
+            <w:vAlign w:val="center"/>
+          </w:tcPr>
+          <w:p>
+            <w:pPr>
+              <w:jc w:val="center"/>
+              <w:rPr>
+                <w:rFonts w:ascii="Arial" w:hAnsi="Arial" w:cs="Arial"/>
+                <w:color w:val="0D0D0D" w:themeColor="text1" w:themeTint="F2"/>
+                <w:sz w:val="20"/>
+                <w:szCs w:val="20"/>
+              </w:rPr>
+            </w:pPr>
+          </w:p>
+        </w:tc>
+        <w:tc>
+          <w:tcPr>
+            <w:tcW w:w="708" w:type="dxa"/>
+            <w:vAlign w:val="center"/>
+          </w:tcPr>
+          <w:p>
+            <w:pPr>
+              <w:jc w:val="center"/>
+              <w:rPr>
+                <w:rFonts w:ascii="Arial" w:hAnsi="Arial" w:cs="Arial"/>
+                <w:b/>
+                <w:bCs/>
+                <w:color w:val="0D0D0D" w:themeColor="text1" w:themeTint="F2"/>
+                <w:sz w:val="20"/>
+                <w:szCs w:val="20"/>
+              </w:rPr>
+            </w:pPr>
+          </w:p>
+        </w:tc>
+        <w:tc>
+          <w:tcPr>
+            <w:tcW w:w="1985" w:type="dxa"/>
+            <w:vAlign w:val="center"/>
+          </w:tcPr>
+          <w:p>
+            <w:pPr>
+              <w:jc w:val="center"/>
+              <w:rPr>
+                <w:rFonts w:ascii="Arial" w:hAnsi="Arial" w:cs="Arial"/>
+                <w:b/>
+                <w:bCs/>
+                <w:color w:val="0D0D0D" w:themeColor="text1" w:themeTint="F2"/>
+                <w:sz w:val="20"/>
+                <w:szCs w:val="20"/>
+              </w:rPr>
+            </w:pPr>
+          </w:p>
+        </w:tc>
+        <w:tc>
+          <w:tcPr>
+            <w:tcW w:w="425" w:type="dxa"/>
+            <w:vAlign w:val="center"/>
+          </w:tcPr>
+          <w:p>
+            <w:pPr>
+              <w:jc w:val="center"/>
+              <w:rPr>
+                <w:rFonts w:ascii="Arial" w:hAnsi="Arial" w:cs="Arial"/>
+                <w:b/>
+                <w:color w:val="0D0D0D" w:themeColor="text1" w:themeTint="F2"/>
+                <w:sz w:val="20"/>
+                <w:szCs w:val="20"/>
+              </w:rPr>
+            </w:pPr>
+          </w:p>
+        </w:tc>
+        <w:tc>
+          <w:tcPr>
+            <w:tcW w:w="1843" w:type="dxa"/>
+            <w:vAlign w:val="center"/>
+          </w:tcPr>
+          <w:p>
+            <w:pPr>
+              <w:jc w:val="center"/>
+              <w:rPr>
+                <w:rFonts w:ascii="Arial" w:hAnsi="Arial" w:cs="Arial"/>
+                <w:b/>
                 <w:color w:val="0D0D0D" w:themeColor="text1" w:themeTint="F2"/>
                 <w:sz w:val="20"/>
                 <w:szCs w:val="20"/>
@@ -5952,9 +6717,52 @@
                 <w:sz w:val="20"/>
                 <w:szCs w:val="20"/>
               </w:rPr>
-              <w:t xml:space="preserve">BR2 </w:t>
+              <w:t>HQ – BR2</w:t>
             </w:r>
-            <w:r>
+          </w:p>
+        </w:tc>
+        <w:tc>
+          <w:tcPr>
+            <w:tcW w:w="993" w:type="dxa"/>
+            <w:vAlign w:val="center"/>
+          </w:tcPr>
+          <w:p>
+            <w:pPr>
+              <w:jc w:val="center"/>
+              <w:rPr>
+                <w:rFonts w:ascii="Arial" w:hAnsi="Arial" w:cs="Arial"/>
+                <w:color w:val="0D0D0D" w:themeColor="text1" w:themeTint="F2"/>
+                <w:sz w:val="20"/>
+                <w:szCs w:val="20"/>
+              </w:rPr>
+            </w:pPr>
+          </w:p>
+        </w:tc>
+        <w:tc>
+          <w:tcPr>
+            <w:tcW w:w="1701" w:type="dxa"/>
+            <w:vAlign w:val="center"/>
+          </w:tcPr>
+          <w:p>
+            <w:pPr>
+              <w:jc w:val="center"/>
+              <w:rPr>
+                <w:rFonts w:ascii="Arial" w:hAnsi="Arial" w:cs="Arial"/>
+                <w:color w:val="0D0D0D" w:themeColor="text1" w:themeTint="F2"/>
+                <w:sz w:val="20"/>
+                <w:szCs w:val="20"/>
+              </w:rPr>
+            </w:pPr>
+          </w:p>
+        </w:tc>
+        <w:tc>
+          <w:tcPr>
+            <w:tcW w:w="708" w:type="dxa"/>
+            <w:vAlign w:val="center"/>
+          </w:tcPr>
+          <w:p>
+            <w:pPr>
+              <w:jc w:val="center"/>
               <w:rPr>
                 <w:rFonts w:ascii="Arial" w:hAnsi="Arial" w:cs="Arial"/>
                 <w:b/>
@@ -5963,9 +6771,17 @@
                 <w:sz w:val="20"/>
                 <w:szCs w:val="20"/>
               </w:rPr>
-              <w:t>G</w:t>
-            </w:r>
-            <w:r>
+            </w:pPr>
+          </w:p>
+        </w:tc>
+        <w:tc>
+          <w:tcPr>
+            <w:tcW w:w="1985" w:type="dxa"/>
+            <w:vAlign w:val="center"/>
+          </w:tcPr>
+          <w:p>
+            <w:pPr>
+              <w:jc w:val="center"/>
               <w:rPr>
                 <w:rFonts w:ascii="Arial" w:hAnsi="Arial" w:cs="Arial"/>
                 <w:b/>
@@ -5974,21 +6790,20 @@
                 <w:sz w:val="20"/>
                 <w:szCs w:val="20"/>
               </w:rPr>
-              <w:t>0/1</w:t>
-            </w:r>
-          </w:p>
-        </w:tc>
-        <w:tc>
-          <w:tcPr>
-            <w:tcW w:w="993" w:type="dxa"/>
-            <w:shd w:val="clear" w:color="auto" w:fill="auto"/>
-            <w:vAlign w:val="center"/>
-          </w:tcPr>
-          <w:p>
-            <w:pPr>
-              <w:jc w:val="center"/>
-              <w:rPr>
-                <w:rFonts w:ascii="Arial" w:hAnsi="Arial" w:cs="Arial"/>
+            </w:pPr>
+          </w:p>
+        </w:tc>
+        <w:tc>
+          <w:tcPr>
+            <w:tcW w:w="425" w:type="dxa"/>
+            <w:vAlign w:val="center"/>
+          </w:tcPr>
+          <w:p>
+            <w:pPr>
+              <w:jc w:val="center"/>
+              <w:rPr>
+                <w:rFonts w:ascii="Arial" w:hAnsi="Arial" w:cs="Arial"/>
+                <w:b/>
                 <w:color w:val="0D0D0D" w:themeColor="text1" w:themeTint="F2"/>
                 <w:sz w:val="20"/>
                 <w:szCs w:val="20"/>
@@ -5998,24 +6813,7 @@
         </w:tc>
         <w:tc>
           <w:tcPr>
-            <w:tcW w:w="1701" w:type="dxa"/>
-            <w:vAlign w:val="center"/>
-          </w:tcPr>
-          <w:p>
-            <w:pPr>
-              <w:jc w:val="center"/>
-              <w:rPr>
-                <w:rFonts w:ascii="Arial" w:hAnsi="Arial" w:cs="Arial"/>
-                <w:color w:val="0D0D0D" w:themeColor="text1" w:themeTint="F2"/>
-                <w:sz w:val="20"/>
-                <w:szCs w:val="20"/>
-              </w:rPr>
-            </w:pPr>
-          </w:p>
-        </w:tc>
-        <w:tc>
-          <w:tcPr>
-            <w:tcW w:w="708" w:type="dxa"/>
+            <w:tcW w:w="1843" w:type="dxa"/>
             <w:vAlign w:val="center"/>
           </w:tcPr>
           <w:p>
@@ -6025,64 +6823,6 @@
                 <w:rFonts w:ascii="Arial" w:hAnsi="Arial" w:cs="Arial"/>
                 <w:b/>
                 <w:bCs/>
-                <w:color w:val="0D0D0D" w:themeColor="text1" w:themeTint="F2"/>
-                <w:sz w:val="20"/>
-                <w:szCs w:val="20"/>
-              </w:rPr>
-            </w:pPr>
-          </w:p>
-        </w:tc>
-        <w:tc>
-          <w:tcPr>
-            <w:tcW w:w="1843" w:type="dxa"/>
-            <w:vAlign w:val="center"/>
-          </w:tcPr>
-          <w:p>
-            <w:pPr>
-              <w:jc w:val="center"/>
-              <w:rPr>
-                <w:rFonts w:ascii="Arial" w:hAnsi="Arial" w:cs="Arial"/>
-                <w:b/>
-                <w:bCs/>
-                <w:color w:val="0D0D0D" w:themeColor="text1" w:themeTint="F2"/>
-                <w:sz w:val="20"/>
-                <w:szCs w:val="20"/>
-              </w:rPr>
-            </w:pPr>
-          </w:p>
-        </w:tc>
-        <w:tc>
-          <w:tcPr>
-            <w:tcW w:w="567" w:type="dxa"/>
-            <w:vAlign w:val="center"/>
-          </w:tcPr>
-          <w:p>
-            <w:pPr>
-              <w:jc w:val="center"/>
-              <w:rPr>
-                <w:rFonts w:ascii="Arial" w:hAnsi="Arial" w:cs="Arial"/>
-                <w:b/>
-                <w:color w:val="0D0D0D" w:themeColor="text1" w:themeTint="F2"/>
-                <w:sz w:val="20"/>
-                <w:szCs w:val="20"/>
-              </w:rPr>
-            </w:pPr>
-          </w:p>
-        </w:tc>
-        <w:tc>
-          <w:tcPr>
-            <w:tcW w:w="1843" w:type="dxa"/>
-            <w:vAlign w:val="center"/>
-          </w:tcPr>
-          <w:p>
-            <w:pPr>
-              <w:jc w:val="center"/>
-              <w:rPr>
-                <w:rFonts w:ascii="Arial" w:hAnsi="Arial" w:cs="Arial"/>
-                <w:b/>
-                <w:color w:val="0D0D0D" w:themeColor="text1" w:themeTint="F2"/>
-                <w:sz w:val="20"/>
-                <w:szCs w:val="20"/>
               </w:rPr>
             </w:pPr>
           </w:p>
@@ -6172,14 +6912,13 @@
                 <w:sz w:val="20"/>
                 <w:szCs w:val="20"/>
               </w:rPr>
-              <w:t>HQ – BR1</w:t>
+              <w:t>BR1 – BR2</w:t>
             </w:r>
           </w:p>
         </w:tc>
         <w:tc>
           <w:tcPr>
             <w:tcW w:w="993" w:type="dxa"/>
-            <w:shd w:val="clear" w:color="auto" w:fill="auto"/>
             <w:vAlign w:val="center"/>
           </w:tcPr>
           <w:p>
@@ -6232,7 +6971,7 @@
         </w:tc>
         <w:tc>
           <w:tcPr>
-            <w:tcW w:w="1843" w:type="dxa"/>
+            <w:tcW w:w="1985" w:type="dxa"/>
             <w:vAlign w:val="center"/>
           </w:tcPr>
           <w:p>
@@ -6251,404 +6990,7 @@
         </w:tc>
         <w:tc>
           <w:tcPr>
-            <w:tcW w:w="567" w:type="dxa"/>
-            <w:vAlign w:val="center"/>
-          </w:tcPr>
-          <w:p>
-            <w:pPr>
-              <w:jc w:val="center"/>
-              <w:rPr>
-                <w:rFonts w:ascii="Arial" w:hAnsi="Arial" w:cs="Arial"/>
-                <w:b/>
-                <w:color w:val="0D0D0D" w:themeColor="text1" w:themeTint="F2"/>
-                <w:sz w:val="20"/>
-                <w:szCs w:val="20"/>
-              </w:rPr>
-            </w:pPr>
-          </w:p>
-        </w:tc>
-        <w:tc>
-          <w:tcPr>
-            <w:tcW w:w="1843" w:type="dxa"/>
-            <w:vAlign w:val="center"/>
-          </w:tcPr>
-          <w:p>
-            <w:pPr>
-              <w:jc w:val="center"/>
-              <w:rPr>
-                <w:rFonts w:ascii="Arial" w:hAnsi="Arial" w:cs="Arial"/>
-                <w:b/>
-                <w:color w:val="0D0D0D" w:themeColor="text1" w:themeTint="F2"/>
-                <w:sz w:val="20"/>
-                <w:szCs w:val="20"/>
-              </w:rPr>
-            </w:pPr>
-          </w:p>
-        </w:tc>
-        <w:tc>
-          <w:tcPr>
-            <w:tcW w:w="1984" w:type="dxa"/>
-            <w:vAlign w:val="center"/>
-          </w:tcPr>
-          <w:p>
-            <w:pPr>
-              <w:jc w:val="center"/>
-              <w:rPr>
-                <w:rFonts w:ascii="Arial" w:hAnsi="Arial" w:cs="Arial"/>
-                <w:b/>
-                <w:color w:val="0D0D0D" w:themeColor="text1" w:themeTint="F2"/>
-                <w:sz w:val="20"/>
-                <w:szCs w:val="20"/>
-              </w:rPr>
-            </w:pPr>
-          </w:p>
-        </w:tc>
-        <w:tc>
-          <w:tcPr>
-            <w:tcW w:w="1843" w:type="dxa"/>
-            <w:vAlign w:val="center"/>
-          </w:tcPr>
-          <w:p>
-            <w:pPr>
-              <w:jc w:val="center"/>
-              <w:rPr>
-                <w:rFonts w:ascii="Arial" w:hAnsi="Arial" w:cs="Arial"/>
-                <w:b/>
-                <w:color w:val="0D0D0D" w:themeColor="text1" w:themeTint="F2"/>
-                <w:sz w:val="20"/>
-                <w:szCs w:val="20"/>
-              </w:rPr>
-            </w:pPr>
-          </w:p>
-        </w:tc>
-        <w:tc>
-          <w:tcPr>
-            <w:tcW w:w="2268" w:type="dxa"/>
-            <w:vAlign w:val="center"/>
-          </w:tcPr>
-          <w:p>
-            <w:pPr>
-              <w:jc w:val="center"/>
-              <w:rPr>
-                <w:rFonts w:ascii="Arial" w:hAnsi="Arial" w:cs="Arial"/>
-                <w:b/>
-                <w:color w:val="0D0D0D" w:themeColor="text1" w:themeTint="F2"/>
-                <w:sz w:val="20"/>
-                <w:szCs w:val="20"/>
-              </w:rPr>
-            </w:pPr>
-          </w:p>
-        </w:tc>
-      </w:tr>
-      <w:tr>
-        <w:trPr>
-          <w:trHeight w:val="567"/>
-        </w:trPr>
-        <w:tc>
-          <w:tcPr>
-            <w:tcW w:w="1276" w:type="dxa"/>
-            <w:vAlign w:val="center"/>
-          </w:tcPr>
-          <w:p>
-            <w:pPr>
-              <w:jc w:val="center"/>
-              <w:rPr>
-                <w:rFonts w:ascii="Arial" w:hAnsi="Arial" w:cs="Arial"/>
-                <w:b/>
-                <w:bCs/>
-                <w:color w:val="0D0D0D" w:themeColor="text1" w:themeTint="F2"/>
-                <w:sz w:val="20"/>
-                <w:szCs w:val="20"/>
-              </w:rPr>
-            </w:pPr>
-            <w:r>
-              <w:rPr>
-                <w:rFonts w:ascii="Arial" w:hAnsi="Arial" w:cs="Arial"/>
-                <w:b/>
-                <w:bCs/>
-                <w:color w:val="0D0D0D" w:themeColor="text1" w:themeTint="F2"/>
-                <w:sz w:val="20"/>
-                <w:szCs w:val="20"/>
-              </w:rPr>
-              <w:t>HQ – BR2</w:t>
-            </w:r>
-          </w:p>
-        </w:tc>
-        <w:tc>
-          <w:tcPr>
-            <w:tcW w:w="993" w:type="dxa"/>
-            <w:shd w:val="clear" w:color="auto" w:fill="auto"/>
-            <w:vAlign w:val="center"/>
-          </w:tcPr>
-          <w:p>
-            <w:pPr>
-              <w:jc w:val="center"/>
-              <w:rPr>
-                <w:rFonts w:ascii="Arial" w:hAnsi="Arial" w:cs="Arial"/>
-                <w:color w:val="0D0D0D" w:themeColor="text1" w:themeTint="F2"/>
-                <w:sz w:val="20"/>
-                <w:szCs w:val="20"/>
-              </w:rPr>
-            </w:pPr>
-          </w:p>
-        </w:tc>
-        <w:tc>
-          <w:tcPr>
-            <w:tcW w:w="1701" w:type="dxa"/>
-            <w:vAlign w:val="center"/>
-          </w:tcPr>
-          <w:p>
-            <w:pPr>
-              <w:jc w:val="center"/>
-              <w:rPr>
-                <w:rFonts w:ascii="Arial" w:hAnsi="Arial" w:cs="Arial"/>
-                <w:color w:val="0D0D0D" w:themeColor="text1" w:themeTint="F2"/>
-                <w:sz w:val="20"/>
-                <w:szCs w:val="20"/>
-              </w:rPr>
-            </w:pPr>
-          </w:p>
-        </w:tc>
-        <w:tc>
-          <w:tcPr>
-            <w:tcW w:w="708" w:type="dxa"/>
-            <w:vAlign w:val="center"/>
-          </w:tcPr>
-          <w:p>
-            <w:pPr>
-              <w:jc w:val="center"/>
-              <w:rPr>
-                <w:rFonts w:ascii="Arial" w:hAnsi="Arial" w:cs="Arial"/>
-                <w:b/>
-                <w:bCs/>
-                <w:color w:val="0D0D0D" w:themeColor="text1" w:themeTint="F2"/>
-                <w:sz w:val="20"/>
-                <w:szCs w:val="20"/>
-              </w:rPr>
-            </w:pPr>
-          </w:p>
-        </w:tc>
-        <w:tc>
-          <w:tcPr>
-            <w:tcW w:w="1843" w:type="dxa"/>
-            <w:vAlign w:val="center"/>
-          </w:tcPr>
-          <w:p>
-            <w:pPr>
-              <w:jc w:val="center"/>
-              <w:rPr>
-                <w:rFonts w:ascii="Arial" w:hAnsi="Arial" w:cs="Arial"/>
-                <w:b/>
-                <w:bCs/>
-                <w:color w:val="0D0D0D" w:themeColor="text1" w:themeTint="F2"/>
-                <w:sz w:val="20"/>
-                <w:szCs w:val="20"/>
-              </w:rPr>
-            </w:pPr>
-          </w:p>
-        </w:tc>
-        <w:tc>
-          <w:tcPr>
-            <w:tcW w:w="567" w:type="dxa"/>
-            <w:vAlign w:val="center"/>
-          </w:tcPr>
-          <w:p>
-            <w:pPr>
-              <w:jc w:val="center"/>
-              <w:rPr>
-                <w:rFonts w:ascii="Arial" w:hAnsi="Arial" w:cs="Arial"/>
-                <w:b/>
-                <w:color w:val="0D0D0D" w:themeColor="text1" w:themeTint="F2"/>
-                <w:sz w:val="20"/>
-                <w:szCs w:val="20"/>
-              </w:rPr>
-            </w:pPr>
-          </w:p>
-        </w:tc>
-        <w:tc>
-          <w:tcPr>
-            <w:tcW w:w="1843" w:type="dxa"/>
-            <w:vAlign w:val="center"/>
-          </w:tcPr>
-          <w:p>
-            <w:pPr>
-              <w:jc w:val="center"/>
-              <w:rPr>
-                <w:rFonts w:ascii="Arial" w:hAnsi="Arial" w:cs="Arial"/>
-                <w:b/>
-                <w:bCs/>
-                <w:color w:val="0D0D0D" w:themeColor="text1" w:themeTint="F2"/>
-                <w:sz w:val="20"/>
-                <w:szCs w:val="20"/>
-              </w:rPr>
-            </w:pPr>
-          </w:p>
-        </w:tc>
-        <w:tc>
-          <w:tcPr>
-            <w:tcW w:w="1984" w:type="dxa"/>
-            <w:vAlign w:val="center"/>
-          </w:tcPr>
-          <w:p>
-            <w:pPr>
-              <w:jc w:val="center"/>
-              <w:rPr>
-                <w:rFonts w:ascii="Arial" w:hAnsi="Arial" w:cs="Arial"/>
-                <w:b/>
-                <w:color w:val="0D0D0D" w:themeColor="text1" w:themeTint="F2"/>
-                <w:sz w:val="20"/>
-                <w:szCs w:val="20"/>
-              </w:rPr>
-            </w:pPr>
-          </w:p>
-        </w:tc>
-        <w:tc>
-          <w:tcPr>
-            <w:tcW w:w="1843" w:type="dxa"/>
-            <w:vAlign w:val="center"/>
-          </w:tcPr>
-          <w:p>
-            <w:pPr>
-              <w:jc w:val="center"/>
-              <w:rPr>
-                <w:rFonts w:ascii="Arial" w:hAnsi="Arial" w:cs="Arial"/>
-                <w:b/>
-                <w:color w:val="0D0D0D" w:themeColor="text1" w:themeTint="F2"/>
-                <w:sz w:val="20"/>
-                <w:szCs w:val="20"/>
-              </w:rPr>
-            </w:pPr>
-          </w:p>
-        </w:tc>
-        <w:tc>
-          <w:tcPr>
-            <w:tcW w:w="2268" w:type="dxa"/>
-            <w:vAlign w:val="center"/>
-          </w:tcPr>
-          <w:p>
-            <w:pPr>
-              <w:jc w:val="center"/>
-              <w:rPr>
-                <w:rFonts w:ascii="Arial" w:hAnsi="Arial" w:cs="Arial"/>
-                <w:b/>
-                <w:color w:val="0D0D0D" w:themeColor="text1" w:themeTint="F2"/>
-                <w:sz w:val="20"/>
-                <w:szCs w:val="20"/>
-              </w:rPr>
-            </w:pPr>
-          </w:p>
-        </w:tc>
-      </w:tr>
-      <w:tr>
-        <w:trPr>
-          <w:trHeight w:val="567"/>
-        </w:trPr>
-        <w:tc>
-          <w:tcPr>
-            <w:tcW w:w="1276" w:type="dxa"/>
-            <w:vAlign w:val="center"/>
-          </w:tcPr>
-          <w:p>
-            <w:pPr>
-              <w:jc w:val="center"/>
-              <w:rPr>
-                <w:rFonts w:ascii="Arial" w:hAnsi="Arial" w:cs="Arial"/>
-                <w:b/>
-                <w:bCs/>
-                <w:color w:val="0D0D0D" w:themeColor="text1" w:themeTint="F2"/>
-                <w:sz w:val="20"/>
-                <w:szCs w:val="20"/>
-              </w:rPr>
-            </w:pPr>
-            <w:r>
-              <w:rPr>
-                <w:rFonts w:ascii="Arial" w:hAnsi="Arial" w:cs="Arial"/>
-                <w:b/>
-                <w:bCs/>
-                <w:color w:val="0D0D0D" w:themeColor="text1" w:themeTint="F2"/>
-                <w:sz w:val="20"/>
-                <w:szCs w:val="20"/>
-              </w:rPr>
-              <w:t>BR1 – BR2</w:t>
-            </w:r>
-          </w:p>
-        </w:tc>
-        <w:tc>
-          <w:tcPr>
-            <w:tcW w:w="993" w:type="dxa"/>
-            <w:shd w:val="clear" w:color="auto" w:fill="auto"/>
-            <w:vAlign w:val="center"/>
-          </w:tcPr>
-          <w:p>
-            <w:pPr>
-              <w:jc w:val="center"/>
-              <w:rPr>
-                <w:rFonts w:ascii="Arial" w:hAnsi="Arial" w:cs="Arial"/>
-                <w:color w:val="0D0D0D" w:themeColor="text1" w:themeTint="F2"/>
-                <w:sz w:val="20"/>
-                <w:szCs w:val="20"/>
-              </w:rPr>
-            </w:pPr>
-          </w:p>
-        </w:tc>
-        <w:tc>
-          <w:tcPr>
-            <w:tcW w:w="1701" w:type="dxa"/>
-            <w:vAlign w:val="center"/>
-          </w:tcPr>
-          <w:p>
-            <w:pPr>
-              <w:jc w:val="center"/>
-              <w:rPr>
-                <w:rFonts w:ascii="Arial" w:hAnsi="Arial" w:cs="Arial"/>
-                <w:color w:val="0D0D0D" w:themeColor="text1" w:themeTint="F2"/>
-                <w:sz w:val="20"/>
-                <w:szCs w:val="20"/>
-              </w:rPr>
-            </w:pPr>
-          </w:p>
-        </w:tc>
-        <w:tc>
-          <w:tcPr>
-            <w:tcW w:w="708" w:type="dxa"/>
-            <w:vAlign w:val="center"/>
-          </w:tcPr>
-          <w:p>
-            <w:pPr>
-              <w:jc w:val="center"/>
-              <w:rPr>
-                <w:rFonts w:ascii="Arial" w:hAnsi="Arial" w:cs="Arial"/>
-                <w:b/>
-                <w:bCs/>
-                <w:color w:val="0D0D0D" w:themeColor="text1" w:themeTint="F2"/>
-                <w:sz w:val="20"/>
-                <w:szCs w:val="20"/>
-              </w:rPr>
-            </w:pPr>
-          </w:p>
-        </w:tc>
-        <w:tc>
-          <w:tcPr>
-            <w:tcW w:w="1843" w:type="dxa"/>
-            <w:vAlign w:val="center"/>
-          </w:tcPr>
-          <w:p>
-            <w:pPr>
-              <w:jc w:val="center"/>
-              <w:rPr>
-                <w:rFonts w:ascii="Arial" w:hAnsi="Arial" w:cs="Arial"/>
-                <w:b/>
-                <w:bCs/>
-                <w:color w:val="0D0D0D" w:themeColor="text1" w:themeTint="F2"/>
-                <w:sz w:val="20"/>
-                <w:szCs w:val="20"/>
-              </w:rPr>
-            </w:pPr>
-          </w:p>
-        </w:tc>
-        <w:tc>
-          <w:tcPr>
-            <w:tcW w:w="567" w:type="dxa"/>
+            <w:tcW w:w="425" w:type="dxa"/>
             <w:vAlign w:val="center"/>
           </w:tcPr>
           <w:p>
@@ -6777,28 +7119,6 @@
         </w:rPr>
         <w:t xml:space="preserve">Escribe sobre la gráfica la subred y el prefijo de la máscara de longitud variable que será utilizado en cada subred de este nuevo esquema de direccionamiento. </w:t>
       </w:r>
-    </w:p>
-    <w:p>
-      <w:pPr>
-        <w:spacing w:after="120" w:line="300" w:lineRule="exact"/>
-        <w:jc w:val="both"/>
-        <w:rPr>
-          <w:rFonts w:ascii="Arial" w:eastAsia="Times New Roman" w:hAnsi="Arial" w:cs="Arial"/>
-          <w:sz w:val="20"/>
-          <w:szCs w:val="20"/>
-        </w:rPr>
-      </w:pPr>
-    </w:p>
-    <w:p>
-      <w:pPr>
-        <w:spacing w:after="120" w:line="300" w:lineRule="exact"/>
-        <w:jc w:val="both"/>
-        <w:rPr>
-          <w:rFonts w:ascii="Arial" w:eastAsia="Times New Roman" w:hAnsi="Arial" w:cs="Arial"/>
-          <w:sz w:val="20"/>
-          <w:szCs w:val="20"/>
-        </w:rPr>
-      </w:pPr>
     </w:p>
     <w:p>
       <w:pPr>
@@ -7680,8 +8000,18 @@
           <w:sz w:val="20"/>
           <w:szCs w:val="20"/>
         </w:rPr>
-        <w:t>del router</w:t>
-      </w:r>
+        <w:t xml:space="preserve">del </w:t>
+      </w:r>
+      <w:proofErr w:type="spellStart"/>
+      <w:r>
+        <w:rPr>
+          <w:rFonts w:ascii="Arial" w:hAnsi="Arial" w:cs="Arial"/>
+          <w:sz w:val="20"/>
+          <w:szCs w:val="20"/>
+        </w:rPr>
+        <w:t>router</w:t>
+      </w:r>
+      <w:proofErr w:type="spellEnd"/>
       <w:r>
         <w:rPr>
           <w:rFonts w:ascii="Arial" w:hAnsi="Arial" w:cs="Arial"/>
@@ -7800,8 +8130,18 @@
           <w:sz w:val="20"/>
           <w:szCs w:val="20"/>
         </w:rPr>
-        <w:t>Las interface</w:t>
-      </w:r>
+        <w:t xml:space="preserve">La </w:t>
+      </w:r>
+      <w:proofErr w:type="gramStart"/>
+      <w:r>
+        <w:rPr>
+          <w:rFonts w:ascii="Arial" w:hAnsi="Arial" w:cs="Arial"/>
+          <w:sz w:val="20"/>
+          <w:szCs w:val="20"/>
+        </w:rPr>
+        <w:t>interface</w:t>
+      </w:r>
+      <w:proofErr w:type="gramEnd"/>
       <w:r>
         <w:rPr>
           <w:rFonts w:ascii="Arial" w:hAnsi="Arial" w:cs="Arial"/>
@@ -7818,8 +8158,18 @@
           <w:sz w:val="20"/>
           <w:szCs w:val="20"/>
         </w:rPr>
-        <w:t>del router</w:t>
-      </w:r>
+        <w:t xml:space="preserve">del </w:t>
+      </w:r>
+      <w:proofErr w:type="spellStart"/>
+      <w:r>
+        <w:rPr>
+          <w:rFonts w:ascii="Arial" w:hAnsi="Arial" w:cs="Arial"/>
+          <w:sz w:val="20"/>
+          <w:szCs w:val="20"/>
+        </w:rPr>
+        <w:t>router</w:t>
+      </w:r>
+      <w:proofErr w:type="spellEnd"/>
       <w:r>
         <w:rPr>
           <w:rFonts w:ascii="Arial" w:hAnsi="Arial" w:cs="Arial"/>
@@ -7958,6 +8308,7 @@
                 <w:szCs w:val="20"/>
               </w:rPr>
             </w:pPr>
+            <w:proofErr w:type="gramStart"/>
             <w:r>
               <w:rPr>
                 <w:rFonts w:ascii="Arial" w:hAnsi="Arial" w:cs="Arial"/>
@@ -7967,6 +8318,7 @@
               </w:rPr>
               <w:t>Interface</w:t>
             </w:r>
+            <w:proofErr w:type="gramEnd"/>
           </w:p>
         </w:tc>
         <w:tc>
@@ -8055,7 +8407,6 @@
           <w:tcPr>
             <w:tcW w:w="1448" w:type="dxa"/>
             <w:vMerge w:val="restart"/>
-            <w:shd w:val="clear" w:color="auto" w:fill="auto"/>
             <w:vAlign w:val="center"/>
           </w:tcPr>
           <w:p>
@@ -8083,7 +8434,6 @@
         <w:tc>
           <w:tcPr>
             <w:tcW w:w="1666" w:type="dxa"/>
-            <w:shd w:val="clear" w:color="auto" w:fill="auto"/>
             <w:vAlign w:val="center"/>
           </w:tcPr>
           <w:p>
@@ -8120,7 +8470,6 @@
         <w:tc>
           <w:tcPr>
             <w:tcW w:w="2950" w:type="dxa"/>
-            <w:shd w:val="clear" w:color="auto" w:fill="auto"/>
             <w:vAlign w:val="center"/>
           </w:tcPr>
           <w:p>
@@ -8139,7 +8488,6 @@
           <w:tcPr>
             <w:tcW w:w="4117" w:type="dxa"/>
             <w:gridSpan w:val="2"/>
-            <w:shd w:val="clear" w:color="auto" w:fill="auto"/>
             <w:vAlign w:val="center"/>
           </w:tcPr>
           <w:p>
@@ -8164,7 +8512,6 @@
           <w:tcPr>
             <w:tcW w:w="1448" w:type="dxa"/>
             <w:vMerge/>
-            <w:shd w:val="clear" w:color="auto" w:fill="auto"/>
             <w:vAlign w:val="center"/>
           </w:tcPr>
           <w:p>
@@ -8183,7 +8530,6 @@
         <w:tc>
           <w:tcPr>
             <w:tcW w:w="1666" w:type="dxa"/>
-            <w:shd w:val="clear" w:color="auto" w:fill="auto"/>
             <w:vAlign w:val="center"/>
           </w:tcPr>
           <w:p>
@@ -8220,7 +8566,6 @@
         <w:tc>
           <w:tcPr>
             <w:tcW w:w="2950" w:type="dxa"/>
-            <w:shd w:val="clear" w:color="auto" w:fill="auto"/>
             <w:vAlign w:val="center"/>
           </w:tcPr>
           <w:p>
@@ -8239,7 +8584,6 @@
           <w:tcPr>
             <w:tcW w:w="4117" w:type="dxa"/>
             <w:gridSpan w:val="2"/>
-            <w:shd w:val="clear" w:color="auto" w:fill="auto"/>
             <w:vAlign w:val="center"/>
           </w:tcPr>
           <w:p>
@@ -8264,7 +8608,6 @@
           <w:tcPr>
             <w:tcW w:w="1448" w:type="dxa"/>
             <w:vMerge/>
-            <w:shd w:val="clear" w:color="auto" w:fill="auto"/>
             <w:vAlign w:val="center"/>
           </w:tcPr>
           <w:p>
@@ -8283,7 +8626,6 @@
         <w:tc>
           <w:tcPr>
             <w:tcW w:w="1666" w:type="dxa"/>
-            <w:shd w:val="clear" w:color="auto" w:fill="auto"/>
             <w:vAlign w:val="center"/>
           </w:tcPr>
           <w:p>
@@ -8311,7 +8653,6 @@
         <w:tc>
           <w:tcPr>
             <w:tcW w:w="2950" w:type="dxa"/>
-            <w:shd w:val="clear" w:color="auto" w:fill="auto"/>
             <w:vAlign w:val="center"/>
           </w:tcPr>
           <w:p>
@@ -8330,7 +8671,6 @@
           <w:tcPr>
             <w:tcW w:w="4117" w:type="dxa"/>
             <w:gridSpan w:val="2"/>
-            <w:shd w:val="clear" w:color="auto" w:fill="auto"/>
             <w:vAlign w:val="center"/>
           </w:tcPr>
           <w:p>
@@ -8355,7 +8695,6 @@
           <w:tcPr>
             <w:tcW w:w="1448" w:type="dxa"/>
             <w:vMerge/>
-            <w:shd w:val="clear" w:color="auto" w:fill="auto"/>
             <w:vAlign w:val="center"/>
           </w:tcPr>
           <w:p>
@@ -8374,7 +8713,6 @@
         <w:tc>
           <w:tcPr>
             <w:tcW w:w="1666" w:type="dxa"/>
-            <w:shd w:val="clear" w:color="auto" w:fill="auto"/>
             <w:vAlign w:val="center"/>
           </w:tcPr>
           <w:p>
@@ -8402,7 +8740,6 @@
         <w:tc>
           <w:tcPr>
             <w:tcW w:w="2950" w:type="dxa"/>
-            <w:shd w:val="clear" w:color="auto" w:fill="auto"/>
             <w:vAlign w:val="center"/>
           </w:tcPr>
           <w:p>
@@ -8421,7 +8758,6 @@
           <w:tcPr>
             <w:tcW w:w="4117" w:type="dxa"/>
             <w:gridSpan w:val="2"/>
-            <w:shd w:val="clear" w:color="auto" w:fill="auto"/>
             <w:vAlign w:val="center"/>
           </w:tcPr>
           <w:p>
@@ -8446,7 +8782,6 @@
           <w:tcPr>
             <w:tcW w:w="1448" w:type="dxa"/>
             <w:vMerge w:val="restart"/>
-            <w:shd w:val="clear" w:color="auto" w:fill="auto"/>
             <w:vAlign w:val="center"/>
           </w:tcPr>
           <w:p>
@@ -8474,7 +8809,6 @@
         <w:tc>
           <w:tcPr>
             <w:tcW w:w="1666" w:type="dxa"/>
-            <w:shd w:val="clear" w:color="auto" w:fill="auto"/>
             <w:vAlign w:val="center"/>
           </w:tcPr>
           <w:p>
@@ -8511,7 +8845,6 @@
         <w:tc>
           <w:tcPr>
             <w:tcW w:w="2950" w:type="dxa"/>
-            <w:shd w:val="clear" w:color="auto" w:fill="auto"/>
             <w:vAlign w:val="center"/>
           </w:tcPr>
           <w:p>
@@ -8530,7 +8863,6 @@
           <w:tcPr>
             <w:tcW w:w="4117" w:type="dxa"/>
             <w:gridSpan w:val="2"/>
-            <w:shd w:val="clear" w:color="auto" w:fill="auto"/>
             <w:vAlign w:val="center"/>
           </w:tcPr>
           <w:p>
@@ -8555,7 +8887,6 @@
           <w:tcPr>
             <w:tcW w:w="1448" w:type="dxa"/>
             <w:vMerge/>
-            <w:shd w:val="clear" w:color="auto" w:fill="auto"/>
             <w:vAlign w:val="center"/>
           </w:tcPr>
           <w:p>
@@ -8574,7 +8905,6 @@
         <w:tc>
           <w:tcPr>
             <w:tcW w:w="1666" w:type="dxa"/>
-            <w:shd w:val="clear" w:color="auto" w:fill="auto"/>
             <w:vAlign w:val="center"/>
           </w:tcPr>
           <w:p>
@@ -8611,7 +8941,6 @@
         <w:tc>
           <w:tcPr>
             <w:tcW w:w="2950" w:type="dxa"/>
-            <w:shd w:val="clear" w:color="auto" w:fill="auto"/>
             <w:vAlign w:val="center"/>
           </w:tcPr>
           <w:p>
@@ -8630,7 +8959,6 @@
           <w:tcPr>
             <w:tcW w:w="4117" w:type="dxa"/>
             <w:gridSpan w:val="2"/>
-            <w:shd w:val="clear" w:color="auto" w:fill="auto"/>
             <w:vAlign w:val="center"/>
           </w:tcPr>
           <w:p>
@@ -8655,7 +8983,6 @@
           <w:tcPr>
             <w:tcW w:w="1448" w:type="dxa"/>
             <w:vMerge/>
-            <w:shd w:val="clear" w:color="auto" w:fill="auto"/>
             <w:vAlign w:val="center"/>
           </w:tcPr>
           <w:p>
@@ -8674,7 +9001,6 @@
         <w:tc>
           <w:tcPr>
             <w:tcW w:w="1666" w:type="dxa"/>
-            <w:shd w:val="clear" w:color="auto" w:fill="auto"/>
             <w:vAlign w:val="center"/>
           </w:tcPr>
           <w:p>
@@ -8702,7 +9028,6 @@
         <w:tc>
           <w:tcPr>
             <w:tcW w:w="2950" w:type="dxa"/>
-            <w:shd w:val="clear" w:color="auto" w:fill="auto"/>
             <w:vAlign w:val="center"/>
           </w:tcPr>
           <w:p>
@@ -8721,7 +9046,6 @@
           <w:tcPr>
             <w:tcW w:w="4117" w:type="dxa"/>
             <w:gridSpan w:val="2"/>
-            <w:shd w:val="clear" w:color="auto" w:fill="auto"/>
             <w:vAlign w:val="center"/>
           </w:tcPr>
           <w:p>
@@ -8746,7 +9070,6 @@
           <w:tcPr>
             <w:tcW w:w="1448" w:type="dxa"/>
             <w:vMerge/>
-            <w:shd w:val="clear" w:color="auto" w:fill="auto"/>
             <w:vAlign w:val="center"/>
           </w:tcPr>
           <w:p>
@@ -8765,7 +9088,6 @@
         <w:tc>
           <w:tcPr>
             <w:tcW w:w="1666" w:type="dxa"/>
-            <w:shd w:val="clear" w:color="auto" w:fill="auto"/>
             <w:vAlign w:val="center"/>
           </w:tcPr>
           <w:p>
@@ -8793,7 +9115,6 @@
         <w:tc>
           <w:tcPr>
             <w:tcW w:w="2950" w:type="dxa"/>
-            <w:shd w:val="clear" w:color="auto" w:fill="auto"/>
             <w:vAlign w:val="center"/>
           </w:tcPr>
           <w:p>
@@ -8812,7 +9133,6 @@
           <w:tcPr>
             <w:tcW w:w="4117" w:type="dxa"/>
             <w:gridSpan w:val="2"/>
-            <w:shd w:val="clear" w:color="auto" w:fill="auto"/>
             <w:vAlign w:val="center"/>
           </w:tcPr>
           <w:p>
@@ -8837,7 +9157,6 @@
           <w:tcPr>
             <w:tcW w:w="1448" w:type="dxa"/>
             <w:vMerge w:val="restart"/>
-            <w:shd w:val="clear" w:color="auto" w:fill="auto"/>
             <w:vAlign w:val="center"/>
           </w:tcPr>
           <w:p>
@@ -8864,7 +9183,6 @@
         <w:tc>
           <w:tcPr>
             <w:tcW w:w="1666" w:type="dxa"/>
-            <w:shd w:val="clear" w:color="auto" w:fill="auto"/>
             <w:vAlign w:val="center"/>
           </w:tcPr>
           <w:p>
@@ -8901,7 +9219,6 @@
         <w:tc>
           <w:tcPr>
             <w:tcW w:w="2950" w:type="dxa"/>
-            <w:shd w:val="clear" w:color="auto" w:fill="auto"/>
             <w:vAlign w:val="center"/>
           </w:tcPr>
           <w:p>
@@ -8920,7 +9237,6 @@
           <w:tcPr>
             <w:tcW w:w="4117" w:type="dxa"/>
             <w:gridSpan w:val="2"/>
-            <w:shd w:val="clear" w:color="auto" w:fill="auto"/>
             <w:vAlign w:val="center"/>
           </w:tcPr>
           <w:p>
@@ -8945,7 +9261,6 @@
           <w:tcPr>
             <w:tcW w:w="1448" w:type="dxa"/>
             <w:vMerge/>
-            <w:shd w:val="clear" w:color="auto" w:fill="auto"/>
             <w:vAlign w:val="center"/>
           </w:tcPr>
           <w:p>
@@ -8964,7 +9279,6 @@
         <w:tc>
           <w:tcPr>
             <w:tcW w:w="1666" w:type="dxa"/>
-            <w:shd w:val="clear" w:color="auto" w:fill="auto"/>
             <w:vAlign w:val="center"/>
           </w:tcPr>
           <w:p>
@@ -9001,7 +9315,6 @@
         <w:tc>
           <w:tcPr>
             <w:tcW w:w="2950" w:type="dxa"/>
-            <w:shd w:val="clear" w:color="auto" w:fill="auto"/>
             <w:vAlign w:val="center"/>
           </w:tcPr>
           <w:p>
@@ -9020,7 +9333,6 @@
           <w:tcPr>
             <w:tcW w:w="4117" w:type="dxa"/>
             <w:gridSpan w:val="2"/>
-            <w:shd w:val="clear" w:color="auto" w:fill="auto"/>
             <w:vAlign w:val="center"/>
           </w:tcPr>
           <w:p>
@@ -9045,7 +9357,6 @@
           <w:tcPr>
             <w:tcW w:w="1448" w:type="dxa"/>
             <w:vMerge/>
-            <w:shd w:val="clear" w:color="auto" w:fill="auto"/>
             <w:vAlign w:val="center"/>
           </w:tcPr>
           <w:p>
@@ -9064,7 +9375,6 @@
         <w:tc>
           <w:tcPr>
             <w:tcW w:w="1666" w:type="dxa"/>
-            <w:shd w:val="clear" w:color="auto" w:fill="auto"/>
             <w:vAlign w:val="center"/>
           </w:tcPr>
           <w:p>
@@ -9092,7 +9402,6 @@
         <w:tc>
           <w:tcPr>
             <w:tcW w:w="2950" w:type="dxa"/>
-            <w:shd w:val="clear" w:color="auto" w:fill="auto"/>
             <w:vAlign w:val="center"/>
           </w:tcPr>
           <w:p>
@@ -9111,7 +9420,6 @@
           <w:tcPr>
             <w:tcW w:w="4117" w:type="dxa"/>
             <w:gridSpan w:val="2"/>
-            <w:shd w:val="clear" w:color="auto" w:fill="auto"/>
             <w:vAlign w:val="center"/>
           </w:tcPr>
           <w:p>
@@ -9136,7 +9444,6 @@
           <w:tcPr>
             <w:tcW w:w="1448" w:type="dxa"/>
             <w:vMerge/>
-            <w:shd w:val="clear" w:color="auto" w:fill="auto"/>
             <w:vAlign w:val="center"/>
           </w:tcPr>
           <w:p>
@@ -9155,7 +9462,6 @@
         <w:tc>
           <w:tcPr>
             <w:tcW w:w="1666" w:type="dxa"/>
-            <w:shd w:val="clear" w:color="auto" w:fill="auto"/>
             <w:vAlign w:val="center"/>
           </w:tcPr>
           <w:p>
@@ -9183,7 +9489,6 @@
         <w:tc>
           <w:tcPr>
             <w:tcW w:w="2950" w:type="dxa"/>
-            <w:shd w:val="clear" w:color="auto" w:fill="auto"/>
             <w:vAlign w:val="center"/>
           </w:tcPr>
           <w:p>
@@ -9202,7 +9507,6 @@
           <w:tcPr>
             <w:tcW w:w="4117" w:type="dxa"/>
             <w:gridSpan w:val="2"/>
-            <w:shd w:val="clear" w:color="auto" w:fill="auto"/>
             <w:vAlign w:val="center"/>
           </w:tcPr>
           <w:p>
@@ -9248,7 +9552,7 @@
 </file>
 
 <file path=word/endnotes.xml><?xml version="1.0" encoding="utf-8"?>
-<w:endnotes xmlns:wpc="http://schemas.microsoft.com/office/word/2010/wordprocessingCanvas" xmlns:cx="http://schemas.microsoft.com/office/drawing/2014/chartex" xmlns:cx1="http://schemas.microsoft.com/office/drawing/2015/9/8/chartex" xmlns:cx2="http://schemas.microsoft.com/office/drawing/2015/10/21/chartex" xmlns:cx3="http://schemas.microsoft.com/office/drawing/2016/5/9/chartex" xmlns:cx4="http://schemas.microsoft.com/office/drawing/2016/5/10/chartex" xmlns:cx5="http://schemas.microsoft.com/office/drawing/2016/5/11/chartex" xmlns:cx6="http://schemas.microsoft.com/office/drawing/2016/5/12/chartex" xmlns:cx7="http://schemas.microsoft.com/office/drawing/2016/5/13/chartex" xmlns:cx8="http://schemas.microsoft.com/office/drawing/2016/5/14/chartex" xmlns:mc="http://schemas.openxmlformats.org/markup-compatibility/2006" xmlns:aink="http://schemas.microsoft.com/office/drawing/2016/ink" xmlns:am3d="http://schemas.microsoft.com/office/drawing/2017/model3d" xmlns:o="urn:schemas-microsoft-com:office:office" xmlns:oel="http://schemas.microsoft.com/office/2019/extlst" xmlns:r="http://schemas.openxmlformats.org/officeDocument/2006/relationships" xmlns:m="http://schemas.openxmlformats.org/officeDocument/2006/math" xmlns:v="urn:schemas-microsoft-com:vml" xmlns:wp14="http://schemas.microsoft.com/office/word/2010/wordprocessingDrawing" xmlns:wp="http://schemas.openxmlformats.org/drawingml/2006/wordprocessingDrawing" xmlns:w10="urn:schemas-microsoft-com:office:word" xmlns:w="http://schemas.openxmlformats.org/wordprocessingml/2006/main" xmlns:w14="http://schemas.microsoft.com/office/word/2010/wordml" xmlns:w15="http://schemas.microsoft.com/office/word/2012/wordml" xmlns:w16cex="http://schemas.microsoft.com/office/word/2018/wordml/cex" xmlns:w16cid="http://schemas.microsoft.com/office/word/2016/wordml/cid" xmlns:w16="http://schemas.microsoft.com/office/word/2018/wordml" xmlns:w16sdtdh="http://schemas.microsoft.com/office/word/2020/wordml/sdtdatahash" xmlns:w16se="http://schemas.microsoft.com/office/word/2015/wordml/symex" xmlns:wpg="http://schemas.microsoft.com/office/word/2010/wordprocessingGroup" xmlns:wpi="http://schemas.microsoft.com/office/word/2010/wordprocessingInk" xmlns:wne="http://schemas.microsoft.com/office/word/2006/wordml" xmlns:wps="http://schemas.microsoft.com/office/word/2010/wordprocessingShape" mc:Ignorable="w14 w15 w16se w16cid w16 w16cex w16sdtdh wp14">
+<w:endnotes xmlns:wpc="http://schemas.microsoft.com/office/word/2010/wordprocessingCanvas" xmlns:cx="http://schemas.microsoft.com/office/drawing/2014/chartex" xmlns:cx1="http://schemas.microsoft.com/office/drawing/2015/9/8/chartex" xmlns:cx2="http://schemas.microsoft.com/office/drawing/2015/10/21/chartex" xmlns:cx3="http://schemas.microsoft.com/office/drawing/2016/5/9/chartex" xmlns:cx4="http://schemas.microsoft.com/office/drawing/2016/5/10/chartex" xmlns:cx5="http://schemas.microsoft.com/office/drawing/2016/5/11/chartex" xmlns:cx6="http://schemas.microsoft.com/office/drawing/2016/5/12/chartex" xmlns:cx7="http://schemas.microsoft.com/office/drawing/2016/5/13/chartex" xmlns:cx8="http://schemas.microsoft.com/office/drawing/2016/5/14/chartex" xmlns:mc="http://schemas.openxmlformats.org/markup-compatibility/2006" xmlns:aink="http://schemas.microsoft.com/office/drawing/2016/ink" xmlns:am3d="http://schemas.microsoft.com/office/drawing/2017/model3d" xmlns:o="urn:schemas-microsoft-com:office:office" xmlns:oel="http://schemas.microsoft.com/office/2019/extlst" xmlns:r="http://schemas.openxmlformats.org/officeDocument/2006/relationships" xmlns:m="http://schemas.openxmlformats.org/officeDocument/2006/math" xmlns:v="urn:schemas-microsoft-com:vml" xmlns:wp14="http://schemas.microsoft.com/office/word/2010/wordprocessingDrawing" xmlns:wp="http://schemas.openxmlformats.org/drawingml/2006/wordprocessingDrawing" xmlns:w10="urn:schemas-microsoft-com:office:word" xmlns:w="http://schemas.openxmlformats.org/wordprocessingml/2006/main" xmlns:w14="http://schemas.microsoft.com/office/word/2010/wordml" xmlns:w15="http://schemas.microsoft.com/office/word/2012/wordml" xmlns:w16cex="http://schemas.microsoft.com/office/word/2018/wordml/cex" xmlns:w16cid="http://schemas.microsoft.com/office/word/2016/wordml/cid" xmlns:w16="http://schemas.microsoft.com/office/word/2018/wordml" xmlns:w16du="http://schemas.microsoft.com/office/word/2023/wordml/word16du" xmlns:w16sdtdh="http://schemas.microsoft.com/office/word/2020/wordml/sdtdatahash" xmlns:w16sdtfl="http://schemas.microsoft.com/office/word/2024/wordml/sdtformatlock" xmlns:w16se="http://schemas.microsoft.com/office/word/2015/wordml/symex" xmlns:wpg="http://schemas.microsoft.com/office/word/2010/wordprocessingGroup" xmlns:wpi="http://schemas.microsoft.com/office/word/2010/wordprocessingInk" xmlns:wne="http://schemas.microsoft.com/office/word/2006/wordml" xmlns:wps="http://schemas.microsoft.com/office/word/2010/wordprocessingShape" mc:Ignorable="w14 w15 w16se w16cid w16 w16cex w16sdtdh w16sdtfl w16du wp14">
   <w:endnote w:type="separator" w:id="-1">
     <w:p>
       <w:r>
@@ -9267,7 +9571,7 @@
 </file>
 
 <file path=word/footer1.xml><?xml version="1.0" encoding="utf-8"?>
-<w:ftr xmlns:wpc="http://schemas.microsoft.com/office/word/2010/wordprocessingCanvas" xmlns:cx="http://schemas.microsoft.com/office/drawing/2014/chartex" xmlns:cx1="http://schemas.microsoft.com/office/drawing/2015/9/8/chartex" xmlns:cx2="http://schemas.microsoft.com/office/drawing/2015/10/21/chartex" xmlns:cx3="http://schemas.microsoft.com/office/drawing/2016/5/9/chartex" xmlns:cx4="http://schemas.microsoft.com/office/drawing/2016/5/10/chartex" xmlns:cx5="http://schemas.microsoft.com/office/drawing/2016/5/11/chartex" xmlns:cx6="http://schemas.microsoft.com/office/drawing/2016/5/12/chartex" xmlns:cx7="http://schemas.microsoft.com/office/drawing/2016/5/13/chartex" xmlns:cx8="http://schemas.microsoft.com/office/drawing/2016/5/14/chartex" xmlns:mc="http://schemas.openxmlformats.org/markup-compatibility/2006" xmlns:aink="http://schemas.microsoft.com/office/drawing/2016/ink" xmlns:am3d="http://schemas.microsoft.com/office/drawing/2017/model3d" xmlns:o="urn:schemas-microsoft-com:office:office" xmlns:oel="http://schemas.microsoft.com/office/2019/extlst" xmlns:r="http://schemas.openxmlformats.org/officeDocument/2006/relationships" xmlns:m="http://schemas.openxmlformats.org/officeDocument/2006/math" xmlns:v="urn:schemas-microsoft-com:vml" xmlns:wp14="http://schemas.microsoft.com/office/word/2010/wordprocessingDrawing" xmlns:wp="http://schemas.openxmlformats.org/drawingml/2006/wordprocessingDrawing" xmlns:w10="urn:schemas-microsoft-com:office:word" xmlns:w="http://schemas.openxmlformats.org/wordprocessingml/2006/main" xmlns:w14="http://schemas.microsoft.com/office/word/2010/wordml" xmlns:w15="http://schemas.microsoft.com/office/word/2012/wordml" xmlns:w16cex="http://schemas.microsoft.com/office/word/2018/wordml/cex" xmlns:w16cid="http://schemas.microsoft.com/office/word/2016/wordml/cid" xmlns:w16="http://schemas.microsoft.com/office/word/2018/wordml" xmlns:w16sdtdh="http://schemas.microsoft.com/office/word/2020/wordml/sdtdatahash" xmlns:w16se="http://schemas.microsoft.com/office/word/2015/wordml/symex" xmlns:wpg="http://schemas.microsoft.com/office/word/2010/wordprocessingGroup" xmlns:wpi="http://schemas.microsoft.com/office/word/2010/wordprocessingInk" xmlns:wne="http://schemas.microsoft.com/office/word/2006/wordml" xmlns:wps="http://schemas.microsoft.com/office/word/2010/wordprocessingShape" mc:Ignorable="w14 w15 w16se w16cid w16 w16cex w16sdtdh wp14">
+<w:ftr xmlns:wpc="http://schemas.microsoft.com/office/word/2010/wordprocessingCanvas" xmlns:cx="http://schemas.microsoft.com/office/drawing/2014/chartex" xmlns:cx1="http://schemas.microsoft.com/office/drawing/2015/9/8/chartex" xmlns:cx2="http://schemas.microsoft.com/office/drawing/2015/10/21/chartex" xmlns:cx3="http://schemas.microsoft.com/office/drawing/2016/5/9/chartex" xmlns:cx4="http://schemas.microsoft.com/office/drawing/2016/5/10/chartex" xmlns:cx5="http://schemas.microsoft.com/office/drawing/2016/5/11/chartex" xmlns:cx6="http://schemas.microsoft.com/office/drawing/2016/5/12/chartex" xmlns:cx7="http://schemas.microsoft.com/office/drawing/2016/5/13/chartex" xmlns:cx8="http://schemas.microsoft.com/office/drawing/2016/5/14/chartex" xmlns:mc="http://schemas.openxmlformats.org/markup-compatibility/2006" xmlns:aink="http://schemas.microsoft.com/office/drawing/2016/ink" xmlns:am3d="http://schemas.microsoft.com/office/drawing/2017/model3d" xmlns:o="urn:schemas-microsoft-com:office:office" xmlns:oel="http://schemas.microsoft.com/office/2019/extlst" xmlns:r="http://schemas.openxmlformats.org/officeDocument/2006/relationships" xmlns:m="http://schemas.openxmlformats.org/officeDocument/2006/math" xmlns:v="urn:schemas-microsoft-com:vml" xmlns:wp14="http://schemas.microsoft.com/office/word/2010/wordprocessingDrawing" xmlns:wp="http://schemas.openxmlformats.org/drawingml/2006/wordprocessingDrawing" xmlns:w10="urn:schemas-microsoft-com:office:word" xmlns:w="http://schemas.openxmlformats.org/wordprocessingml/2006/main" xmlns:w14="http://schemas.microsoft.com/office/word/2010/wordml" xmlns:w15="http://schemas.microsoft.com/office/word/2012/wordml" xmlns:w16cex="http://schemas.microsoft.com/office/word/2018/wordml/cex" xmlns:w16cid="http://schemas.microsoft.com/office/word/2016/wordml/cid" xmlns:w16="http://schemas.microsoft.com/office/word/2018/wordml" xmlns:w16du="http://schemas.microsoft.com/office/word/2023/wordml/word16du" xmlns:w16sdtdh="http://schemas.microsoft.com/office/word/2020/wordml/sdtdatahash" xmlns:w16sdtfl="http://schemas.microsoft.com/office/word/2024/wordml/sdtformatlock" xmlns:w16se="http://schemas.microsoft.com/office/word/2015/wordml/symex" xmlns:wpg="http://schemas.microsoft.com/office/word/2010/wordprocessingGroup" xmlns:wpi="http://schemas.microsoft.com/office/word/2010/wordprocessingInk" xmlns:wne="http://schemas.microsoft.com/office/word/2006/wordml" xmlns:wps="http://schemas.microsoft.com/office/word/2010/wordprocessingShape" mc:Ignorable="w14 w15 w16se w16cid w16 w16cex w16sdtdh w16sdtfl w16du wp14">
   <w:p>
     <w:pPr>
       <w:spacing w:line="14" w:lineRule="auto"/>
@@ -9281,7 +9585,7 @@
 </file>
 
 <file path=word/footnotes.xml><?xml version="1.0" encoding="utf-8"?>
-<w:footnotes xmlns:wpc="http://schemas.microsoft.com/office/word/2010/wordprocessingCanvas" xmlns:cx="http://schemas.microsoft.com/office/drawing/2014/chartex" xmlns:cx1="http://schemas.microsoft.com/office/drawing/2015/9/8/chartex" xmlns:cx2="http://schemas.microsoft.com/office/drawing/2015/10/21/chartex" xmlns:cx3="http://schemas.microsoft.com/office/drawing/2016/5/9/chartex" xmlns:cx4="http://schemas.microsoft.com/office/drawing/2016/5/10/chartex" xmlns:cx5="http://schemas.microsoft.com/office/drawing/2016/5/11/chartex" xmlns:cx6="http://schemas.microsoft.com/office/drawing/2016/5/12/chartex" xmlns:cx7="http://schemas.microsoft.com/office/drawing/2016/5/13/chartex" xmlns:cx8="http://schemas.microsoft.com/office/drawing/2016/5/14/chartex" xmlns:mc="http://schemas.openxmlformats.org/markup-compatibility/2006" xmlns:aink="http://schemas.microsoft.com/office/drawing/2016/ink" xmlns:am3d="http://schemas.microsoft.com/office/drawing/2017/model3d" xmlns:o="urn:schemas-microsoft-com:office:office" xmlns:oel="http://schemas.microsoft.com/office/2019/extlst" xmlns:r="http://schemas.openxmlformats.org/officeDocument/2006/relationships" xmlns:m="http://schemas.openxmlformats.org/officeDocument/2006/math" xmlns:v="urn:schemas-microsoft-com:vml" xmlns:wp14="http://schemas.microsoft.com/office/word/2010/wordprocessingDrawing" xmlns:wp="http://schemas.openxmlformats.org/drawingml/2006/wordprocessingDrawing" xmlns:w10="urn:schemas-microsoft-com:office:word" xmlns:w="http://schemas.openxmlformats.org/wordprocessingml/2006/main" xmlns:w14="http://schemas.microsoft.com/office/word/2010/wordml" xmlns:w15="http://schemas.microsoft.com/office/word/2012/wordml" xmlns:w16cex="http://schemas.microsoft.com/office/word/2018/wordml/cex" xmlns:w16cid="http://schemas.microsoft.com/office/word/2016/wordml/cid" xmlns:w16="http://schemas.microsoft.com/office/word/2018/wordml" xmlns:w16sdtdh="http://schemas.microsoft.com/office/word/2020/wordml/sdtdatahash" xmlns:w16se="http://schemas.microsoft.com/office/word/2015/wordml/symex" xmlns:wpg="http://schemas.microsoft.com/office/word/2010/wordprocessingGroup" xmlns:wpi="http://schemas.microsoft.com/office/word/2010/wordprocessingInk" xmlns:wne="http://schemas.microsoft.com/office/word/2006/wordml" xmlns:wps="http://schemas.microsoft.com/office/word/2010/wordprocessingShape" mc:Ignorable="w14 w15 w16se w16cid w16 w16cex w16sdtdh wp14">
+<w:footnotes xmlns:wpc="http://schemas.microsoft.com/office/word/2010/wordprocessingCanvas" xmlns:cx="http://schemas.microsoft.com/office/drawing/2014/chartex" xmlns:cx1="http://schemas.microsoft.com/office/drawing/2015/9/8/chartex" xmlns:cx2="http://schemas.microsoft.com/office/drawing/2015/10/21/chartex" xmlns:cx3="http://schemas.microsoft.com/office/drawing/2016/5/9/chartex" xmlns:cx4="http://schemas.microsoft.com/office/drawing/2016/5/10/chartex" xmlns:cx5="http://schemas.microsoft.com/office/drawing/2016/5/11/chartex" xmlns:cx6="http://schemas.microsoft.com/office/drawing/2016/5/12/chartex" xmlns:cx7="http://schemas.microsoft.com/office/drawing/2016/5/13/chartex" xmlns:cx8="http://schemas.microsoft.com/office/drawing/2016/5/14/chartex" xmlns:mc="http://schemas.openxmlformats.org/markup-compatibility/2006" xmlns:aink="http://schemas.microsoft.com/office/drawing/2016/ink" xmlns:am3d="http://schemas.microsoft.com/office/drawing/2017/model3d" xmlns:o="urn:schemas-microsoft-com:office:office" xmlns:oel="http://schemas.microsoft.com/office/2019/extlst" xmlns:r="http://schemas.openxmlformats.org/officeDocument/2006/relationships" xmlns:m="http://schemas.openxmlformats.org/officeDocument/2006/math" xmlns:v="urn:schemas-microsoft-com:vml" xmlns:wp14="http://schemas.microsoft.com/office/word/2010/wordprocessingDrawing" xmlns:wp="http://schemas.openxmlformats.org/drawingml/2006/wordprocessingDrawing" xmlns:w10="urn:schemas-microsoft-com:office:word" xmlns:w="http://schemas.openxmlformats.org/wordprocessingml/2006/main" xmlns:w14="http://schemas.microsoft.com/office/word/2010/wordml" xmlns:w15="http://schemas.microsoft.com/office/word/2012/wordml" xmlns:w16cex="http://schemas.microsoft.com/office/word/2018/wordml/cex" xmlns:w16cid="http://schemas.microsoft.com/office/word/2016/wordml/cid" xmlns:w16="http://schemas.microsoft.com/office/word/2018/wordml" xmlns:w16du="http://schemas.microsoft.com/office/word/2023/wordml/word16du" xmlns:w16sdtdh="http://schemas.microsoft.com/office/word/2020/wordml/sdtdatahash" xmlns:w16sdtfl="http://schemas.microsoft.com/office/word/2024/wordml/sdtformatlock" xmlns:w16se="http://schemas.microsoft.com/office/word/2015/wordml/symex" xmlns:wpg="http://schemas.microsoft.com/office/word/2010/wordprocessingGroup" xmlns:wpi="http://schemas.microsoft.com/office/word/2010/wordprocessingInk" xmlns:wne="http://schemas.microsoft.com/office/word/2006/wordml" xmlns:wps="http://schemas.microsoft.com/office/word/2010/wordprocessingShape" mc:Ignorable="w14 w15 w16se w16cid w16 w16cex w16sdtdh w16sdtfl w16du wp14">
   <w:footnote w:type="separator" w:id="-1">
     <w:p>
       <w:r>
@@ -9300,7 +9604,7 @@
 </file>
 
 <file path=word/numbering.xml><?xml version="1.0" encoding="utf-8"?>
-<w:numbering xmlns:wpc="http://schemas.microsoft.com/office/word/2010/wordprocessingCanvas" xmlns:cx="http://schemas.microsoft.com/office/drawing/2014/chartex" xmlns:cx1="http://schemas.microsoft.com/office/drawing/2015/9/8/chartex" xmlns:cx2="http://schemas.microsoft.com/office/drawing/2015/10/21/chartex" xmlns:cx3="http://schemas.microsoft.com/office/drawing/2016/5/9/chartex" xmlns:cx4="http://schemas.microsoft.com/office/drawing/2016/5/10/chartex" xmlns:cx5="http://schemas.microsoft.com/office/drawing/2016/5/11/chartex" xmlns:cx6="http://schemas.microsoft.com/office/drawing/2016/5/12/chartex" xmlns:cx7="http://schemas.microsoft.com/office/drawing/2016/5/13/chartex" xmlns:cx8="http://schemas.microsoft.com/office/drawing/2016/5/14/chartex" xmlns:mc="http://schemas.openxmlformats.org/markup-compatibility/2006" xmlns:aink="http://schemas.microsoft.com/office/drawing/2016/ink" xmlns:am3d="http://schemas.microsoft.com/office/drawing/2017/model3d" xmlns:o="urn:schemas-microsoft-com:office:office" xmlns:oel="http://schemas.microsoft.com/office/2019/extlst" xmlns:r="http://schemas.openxmlformats.org/officeDocument/2006/relationships" xmlns:m="http://schemas.openxmlformats.org/officeDocument/2006/math" xmlns:v="urn:schemas-microsoft-com:vml" xmlns:wp14="http://schemas.microsoft.com/office/word/2010/wordprocessingDrawing" xmlns:wp="http://schemas.openxmlformats.org/drawingml/2006/wordprocessingDrawing" xmlns:w10="urn:schemas-microsoft-com:office:word" xmlns:w="http://schemas.openxmlformats.org/wordprocessingml/2006/main" xmlns:w14="http://schemas.microsoft.com/office/word/2010/wordml" xmlns:w15="http://schemas.microsoft.com/office/word/2012/wordml" xmlns:w16cex="http://schemas.microsoft.com/office/word/2018/wordml/cex" xmlns:w16cid="http://schemas.microsoft.com/office/word/2016/wordml/cid" xmlns:w16="http://schemas.microsoft.com/office/word/2018/wordml" xmlns:w16sdtdh="http://schemas.microsoft.com/office/word/2020/wordml/sdtdatahash" xmlns:w16se="http://schemas.microsoft.com/office/word/2015/wordml/symex" xmlns:wpg="http://schemas.microsoft.com/office/word/2010/wordprocessingGroup" xmlns:wpi="http://schemas.microsoft.com/office/word/2010/wordprocessingInk" xmlns:wne="http://schemas.microsoft.com/office/word/2006/wordml" xmlns:wps="http://schemas.microsoft.com/office/word/2010/wordprocessingShape" mc:Ignorable="w14 w15 w16se w16cid w16 w16cex w16sdtdh wp14">
+<w:numbering xmlns:wpc="http://schemas.microsoft.com/office/word/2010/wordprocessingCanvas" xmlns:cx="http://schemas.microsoft.com/office/drawing/2014/chartex" xmlns:cx1="http://schemas.microsoft.com/office/drawing/2015/9/8/chartex" xmlns:cx2="http://schemas.microsoft.com/office/drawing/2015/10/21/chartex" xmlns:cx3="http://schemas.microsoft.com/office/drawing/2016/5/9/chartex" xmlns:cx4="http://schemas.microsoft.com/office/drawing/2016/5/10/chartex" xmlns:cx5="http://schemas.microsoft.com/office/drawing/2016/5/11/chartex" xmlns:cx6="http://schemas.microsoft.com/office/drawing/2016/5/12/chartex" xmlns:cx7="http://schemas.microsoft.com/office/drawing/2016/5/13/chartex" xmlns:cx8="http://schemas.microsoft.com/office/drawing/2016/5/14/chartex" xmlns:mc="http://schemas.openxmlformats.org/markup-compatibility/2006" xmlns:aink="http://schemas.microsoft.com/office/drawing/2016/ink" xmlns:am3d="http://schemas.microsoft.com/office/drawing/2017/model3d" xmlns:o="urn:schemas-microsoft-com:office:office" xmlns:oel="http://schemas.microsoft.com/office/2019/extlst" xmlns:r="http://schemas.openxmlformats.org/officeDocument/2006/relationships" xmlns:m="http://schemas.openxmlformats.org/officeDocument/2006/math" xmlns:v="urn:schemas-microsoft-com:vml" xmlns:wp14="http://schemas.microsoft.com/office/word/2010/wordprocessingDrawing" xmlns:wp="http://schemas.openxmlformats.org/drawingml/2006/wordprocessingDrawing" xmlns:w10="urn:schemas-microsoft-com:office:word" xmlns:w="http://schemas.openxmlformats.org/wordprocessingml/2006/main" xmlns:w14="http://schemas.microsoft.com/office/word/2010/wordml" xmlns:w15="http://schemas.microsoft.com/office/word/2012/wordml" xmlns:w16cex="http://schemas.microsoft.com/office/word/2018/wordml/cex" xmlns:w16cid="http://schemas.microsoft.com/office/word/2016/wordml/cid" xmlns:w16="http://schemas.microsoft.com/office/word/2018/wordml" xmlns:w16du="http://schemas.microsoft.com/office/word/2023/wordml/word16du" xmlns:w16sdtdh="http://schemas.microsoft.com/office/word/2020/wordml/sdtdatahash" xmlns:w16sdtfl="http://schemas.microsoft.com/office/word/2024/wordml/sdtformatlock" xmlns:w16se="http://schemas.microsoft.com/office/word/2015/wordml/symex" xmlns:wpg="http://schemas.microsoft.com/office/word/2010/wordprocessingGroup" xmlns:wpi="http://schemas.microsoft.com/office/word/2010/wordprocessingInk" xmlns:wne="http://schemas.microsoft.com/office/word/2006/wordml" xmlns:wps="http://schemas.microsoft.com/office/word/2010/wordprocessingShape" mc:Ignorable="w14 w15 w16se w16cid w16 w16cex w16sdtdh w16sdtfl w16du wp14">
   <w:abstractNum w:abstractNumId="0" w15:restartNumberingAfterBreak="0">
     <w:nsid w:val="292B0D94"/>
     <w:multiLevelType w:val="hybridMultilevel"/>
@@ -9963,7 +10267,7 @@
 </file>
 
 <file path=word/styles.xml><?xml version="1.0" encoding="utf-8"?>
-<w:styles xmlns:mc="http://schemas.openxmlformats.org/markup-compatibility/2006" xmlns:r="http://schemas.openxmlformats.org/officeDocument/2006/relationships" xmlns:w="http://schemas.openxmlformats.org/wordprocessingml/2006/main" xmlns:w14="http://schemas.microsoft.com/office/word/2010/wordml" xmlns:w15="http://schemas.microsoft.com/office/word/2012/wordml" xmlns:w16cex="http://schemas.microsoft.com/office/word/2018/wordml/cex" xmlns:w16cid="http://schemas.microsoft.com/office/word/2016/wordml/cid" xmlns:w16="http://schemas.microsoft.com/office/word/2018/wordml" xmlns:w16sdtdh="http://schemas.microsoft.com/office/word/2020/wordml/sdtdatahash" xmlns:w16se="http://schemas.microsoft.com/office/word/2015/wordml/symex" mc:Ignorable="w14 w15 w16se w16cid w16 w16cex w16sdtdh">
+<w:styles xmlns:mc="http://schemas.openxmlformats.org/markup-compatibility/2006" xmlns:r="http://schemas.openxmlformats.org/officeDocument/2006/relationships" xmlns:w="http://schemas.openxmlformats.org/wordprocessingml/2006/main" xmlns:w14="http://schemas.microsoft.com/office/word/2010/wordml" xmlns:w15="http://schemas.microsoft.com/office/word/2012/wordml" xmlns:w16cex="http://schemas.microsoft.com/office/word/2018/wordml/cex" xmlns:w16cid="http://schemas.microsoft.com/office/word/2016/wordml/cid" xmlns:w16="http://schemas.microsoft.com/office/word/2018/wordml" xmlns:w16du="http://schemas.microsoft.com/office/word/2023/wordml/word16du" xmlns:w16sdtdh="http://schemas.microsoft.com/office/word/2020/wordml/sdtdatahash" xmlns:w16sdtfl="http://schemas.microsoft.com/office/word/2024/wordml/sdtformatlock" xmlns:w16se="http://schemas.microsoft.com/office/word/2015/wordml/symex" mc:Ignorable="w14 w15 w16se w16cid w16 w16cex w16sdtdh w16sdtfl w16du">
   <w:docDefaults>
     <w:rPrDefault>
       <w:rPr>
